--- a/creator statement and project reflection.docx
+++ b/creator statement and project reflection.docx
@@ -34,6 +34,9 @@
       </w:r>
     </w:p>
     <w:p>
+      <w:pPr>
+        <w:ind w:firstLine="720"/>
+      </w:pPr>
       <w:r>
         <w:t>In my project, I create a</w:t>
       </w:r>
@@ -41,10 +44,10 @@
         <w:t xml:space="preserve"> hybrid job-seeking/personal project storage</w:t>
       </w:r>
       <w:r>
-        <w:t xml:space="preserve"> space</w:t>
-      </w:r>
-      <w:r>
-        <w:t xml:space="preserve"> web portfolio </w:t>
+        <w:t xml:space="preserve"> </w:t>
+      </w:r>
+      <w:r>
+        <w:t xml:space="preserve">web portfolio </w:t>
       </w:r>
       <w:r>
         <w:t>using HTML/CSS</w:t>
@@ -104,13 +107,22 @@
         <w:t>my developing computer science education, along with who I am as a person and what I would contribute to the company and workplace</w:t>
       </w:r>
       <w:r>
+        <w:t xml:space="preserve"> (the delicious spice)</w:t>
+      </w:r>
+      <w:r>
         <w:t>. I think accompanying my code with</w:t>
       </w:r>
       <w:r>
         <w:t xml:space="preserve"> multimedia elements like images, </w:t>
       </w:r>
       <w:r>
-        <w:t xml:space="preserve">videos, and colors, so that people browsing my site remember a rich storytelling </w:t>
+        <w:t xml:space="preserve">videos, and </w:t>
+      </w:r>
+      <w:r>
+        <w:t xml:space="preserve">vibrant </w:t>
+      </w:r>
+      <w:r>
+        <w:t xml:space="preserve">colors, so that people browsing my site remember a rich storytelling </w:t>
       </w:r>
       <w:r>
         <w:t>scenario</w:t>
@@ -119,196 +131,127 @@
         <w:t xml:space="preserve"> associated with my projects. </w:t>
       </w:r>
       <w:r>
-        <w:t xml:space="preserve">As my website stands right now, I have only included </w:t>
-      </w:r>
-      <w:r>
-        <w:t>one coding project, but I have thoroughly filled out the about me and contact sections</w:t>
-      </w:r>
-      <w:r>
-        <w:t xml:space="preserve">. When I enter my junior year in the fall, I will be more </w:t>
-      </w:r>
-    </w:p>
-    <w:p/>
-    <w:p/>
-    <w:p>
-      <w:r>
-        <w:t xml:space="preserve">In my project, I </w:t>
-      </w:r>
-      <w:r>
-        <w:t xml:space="preserve">narrate a story </w:t>
-      </w:r>
-      <w:r>
-        <w:t xml:space="preserve">from </w:t>
-      </w:r>
-      <w:r>
-        <w:t>my</w:t>
-      </w:r>
-      <w:r>
-        <w:t xml:space="preserve"> childhood golf summer camp tournament over the sounds of me practicing at my local driving range. I used a Zoom H5 Handy Recorder from the Hillman Library to capture my audio clips and a Logitech Blue Yeti USB microphone to record my narration. I layered appropriate sounds over different parts of the story, including practice swings, drives, and putts. My audio includes birds chirping, muffled music, and other people conversing at the range. </w:t>
-      </w:r>
-      <w:r>
-        <w:t xml:space="preserve">The </w:t>
-      </w:r>
-      <w:r>
-        <w:t>background noise creates a fast-paced, succinct tone that merges well with the pace of my narration.</w:t>
-      </w:r>
-    </w:p>
-    <w:p>
-      <w:r>
-        <w:t>My initial concept was to record a day golfing with friends. The first challenge I faced was having my tee time canceled, which meant I could not record sounds from the golf course at all. Due to the time constraints of the library and the accelerated summer course, I had to think on the fly and come up with another plan. I decided to record at the driving range. Something positive I realized was the variety of audio involved in even the most mundane aspects of everyday life. After moving my project to the driving range, I was hopeful that I could capture a similar yet different story with equal sound variety and depth. Many ideas came to mind, such as the sounds created by the ball dispensing machine and pouring balls into my tray.</w:t>
-      </w:r>
-    </w:p>
-    <w:p>
-      <w:r>
-        <w:t xml:space="preserve">Two of the biggest challenges I faced were background noise and storytelling. </w:t>
-      </w:r>
-      <w:r>
-        <w:t xml:space="preserve">When I got home and reviewed my clips, it occurred to me that my brain filters out a lot of everyday background noise. I knew my job editing would be easier </w:t>
-      </w:r>
-      <w:r>
-        <w:t>if I could capture audio with minimal background noise</w:t>
-      </w:r>
-      <w:r>
-        <w:t xml:space="preserve">. </w:t>
-      </w:r>
-      <w:r>
-        <w:t>I ended up liking</w:t>
-      </w:r>
-      <w:r>
-        <w:t xml:space="preserve"> the way my narration sounded </w:t>
-      </w:r>
-      <w:r>
-        <w:t xml:space="preserve">including the background </w:t>
-      </w:r>
-      <w:r>
-        <w:t>noises</w:t>
-      </w:r>
-      <w:r>
-        <w:t xml:space="preserve"> at the range.</w:t>
+        <w:t xml:space="preserve">As my website stands right now, I </w:t>
+      </w:r>
+      <w:r>
+        <w:t xml:space="preserve">was unable to get the JavaScript elements working for my filter buttons. There aren’t many project navigation icons right now, so I am not too pressed that I was unable to get that functionality working. Users of my site should not have a problem navigating around to see my current projects. </w:t>
+      </w:r>
+    </w:p>
+    <w:p>
+      <w:pPr>
+        <w:jc w:val="center"/>
+      </w:pPr>
+      <w:r>
+        <w:t>The final product:</w:t>
+      </w:r>
+    </w:p>
+    <w:p>
+      <w:pPr>
+        <w:jc w:val="center"/>
+      </w:pPr>
+      <w:r>
+        <w:drawing>
+          <wp:inline distT="0" distB="0" distL="0" distR="0" wp14:anchorId="5E43F013" wp14:editId="3E9C71C4">
+            <wp:extent cx="5012355" cy="4200525"/>
+            <wp:effectExtent l="0" t="0" r="0" b="0"/>
+            <wp:docPr id="8" name="Picture 8"/>
+            <wp:cNvGraphicFramePr>
+              <a:graphicFrameLocks xmlns:a="http://schemas.openxmlformats.org/drawingml/2006/main" noChangeAspect="1"/>
+            </wp:cNvGraphicFramePr>
+            <a:graphic xmlns:a="http://schemas.openxmlformats.org/drawingml/2006/main">
+              <a:graphicData uri="http://schemas.openxmlformats.org/drawingml/2006/picture">
+                <pic:pic xmlns:pic="http://schemas.openxmlformats.org/drawingml/2006/picture">
+                  <pic:nvPicPr>
+                    <pic:cNvPr id="1" name=""/>
+                    <pic:cNvPicPr/>
+                  </pic:nvPicPr>
+                  <pic:blipFill>
+                    <a:blip r:embed="rId7"/>
+                    <a:stretch>
+                      <a:fillRect/>
+                    </a:stretch>
+                  </pic:blipFill>
+                  <pic:spPr>
+                    <a:xfrm>
+                      <a:off x="0" y="0"/>
+                      <a:ext cx="5027480" cy="4213200"/>
+                    </a:xfrm>
+                    <a:prstGeom prst="rect">
+                      <a:avLst/>
+                    </a:prstGeom>
+                  </pic:spPr>
+                </pic:pic>
+              </a:graphicData>
+            </a:graphic>
+          </wp:inline>
+        </w:drawing>
+      </w:r>
+    </w:p>
+    <w:p>
+      <w:r>
+        <w:lastRenderedPageBreak/>
+        <w:tab/>
+        <w:t xml:space="preserve">For aesthetics, </w:t>
+      </w:r>
+      <w:r>
+        <w:t xml:space="preserve">I went with a simple </w:t>
+      </w:r>
+      <w:r>
+        <w:t xml:space="preserve">black and white theme, with tones of gray to give </w:t>
+      </w:r>
+      <w:r>
+        <w:t xml:space="preserve">the </w:t>
+      </w:r>
+      <w:r>
+        <w:t>skeleton</w:t>
+      </w:r>
+      <w:r>
+        <w:t xml:space="preserve"> of my</w:t>
+      </w:r>
+      <w:r>
+        <w:t xml:space="preserve"> site a bit of life. I wanted the general </w:t>
+      </w:r>
+      <w:r>
+        <w:t>structure</w:t>
+      </w:r>
+      <w:r>
+        <w:t xml:space="preserve"> to be very </w:t>
+      </w:r>
+      <w:r>
+        <w:t xml:space="preserve">clear to </w:t>
+      </w:r>
+      <w:r>
+        <w:t xml:space="preserve">understand and </w:t>
+      </w:r>
+      <w:r>
+        <w:t xml:space="preserve">navigate. </w:t>
+      </w:r>
+      <w:r>
+        <w:t>On the other hand, m</w:t>
+      </w:r>
+      <w:r>
+        <w:t xml:space="preserve">y icons </w:t>
+      </w:r>
+      <w:r>
+        <w:t>are vibrant</w:t>
+      </w:r>
+      <w:r>
+        <w:t>, they remind me of</w:t>
+      </w:r>
+      <w:r>
+        <w:t xml:space="preserve"> gems</w:t>
+      </w:r>
+      <w:r>
+        <w:t xml:space="preserve"> how they stick out against the colorless background of my site. </w:t>
+      </w:r>
+      <w:r>
+        <w:t xml:space="preserve">I want viewers to be drawn to click on icons to </w:t>
+      </w:r>
+      <w:r>
+        <w:t>explore my projects.</w:t>
       </w:r>
       <w:r>
         <w:t xml:space="preserve"> </w:t>
-      </w:r>
-      <w:r>
-        <w:t xml:space="preserve">My next task was to combine my clips to tell a story. At this point, I only had sounds of me driving. I knew I would need more, maybe I could organize my clips in descending </w:t>
-      </w:r>
-      <w:r>
-        <w:t>order</w:t>
-      </w:r>
-      <w:r>
-        <w:t xml:space="preserve">, from driving, to chipping, to putting. This would wind the audience down from the loudest sounds of golf to the </w:t>
-      </w:r>
-      <w:r>
-        <w:t xml:space="preserve">more </w:t>
-      </w:r>
-      <w:r>
-        <w:t>soothing ones</w:t>
-      </w:r>
-      <w:r>
-        <w:t xml:space="preserve">, giving them a sense </w:t>
-      </w:r>
-      <w:r>
-        <w:lastRenderedPageBreak/>
-        <w:t xml:space="preserve">that the </w:t>
-      </w:r>
-      <w:r>
-        <w:t>story would conclude with putting.</w:t>
-      </w:r>
-      <w:r>
-        <w:t xml:space="preserve"> I went on a hike and recorded more </w:t>
-      </w:r>
-      <w:r>
-        <w:t>audio in case</w:t>
-      </w:r>
-      <w:r>
-        <w:t xml:space="preserve"> I wanted to change my project. Most of the audio was unusable </w:t>
-      </w:r>
-      <w:r>
-        <w:t xml:space="preserve">due to my errors </w:t>
-      </w:r>
-      <w:r>
-        <w:t>with</w:t>
-      </w:r>
-      <w:r>
-        <w:t xml:space="preserve"> using the microphone.</w:t>
-      </w:r>
-    </w:p>
-    <w:p>
-      <w:r>
-        <w:t xml:space="preserve">I decided to </w:t>
-      </w:r>
-      <w:r>
-        <w:t>experiment with</w:t>
-      </w:r>
-      <w:r>
-        <w:t xml:space="preserve"> record</w:t>
-      </w:r>
-      <w:r>
-        <w:t>ing</w:t>
-      </w:r>
-      <w:r>
-        <w:t xml:space="preserve"> other sounds, such as making coffee and brushing my teeth, to give the audience more of a sense of daily routine. These clips </w:t>
-      </w:r>
-      <w:r>
-        <w:t xml:space="preserve">made </w:t>
-      </w:r>
-      <w:r>
-        <w:t xml:space="preserve">my project more confusing, so I scrapped them. I found that </w:t>
-      </w:r>
-      <w:r>
-        <w:t>editing</w:t>
-      </w:r>
-      <w:r>
-        <w:t xml:space="preserve"> my project down to the essence of golf painted a clearer picture of time, place, and setting. I have learned making errors is very important to learn how to make successes. I embraced some of the errors that occurred over the week, </w:t>
-      </w:r>
-      <w:r>
-        <w:t>and</w:t>
-      </w:r>
-      <w:r>
-        <w:t xml:space="preserve"> some were flat out annoying and frustrating.</w:t>
-      </w:r>
-    </w:p>
-    <w:p>
-      <w:r>
-        <w:t xml:space="preserve">As the deadline neared, I sat with a 1:30 “story” of pure golf sounds at the driving range. I felt it did tell a story in a way, but I felt that it was not enough. To add a human element, I decided to narrate a story from my childhood, which required rearranging clips and adjusting volumes. This narration added depth and sentimentality to my soundscape, making it more engaging and personal. I recorded two takes, and the first sounded the best. I </w:t>
-      </w:r>
-      <w:r>
-        <w:t>took</w:t>
-      </w:r>
-      <w:r>
-        <w:t xml:space="preserve"> one sentence from the first take and </w:t>
-      </w:r>
-      <w:r>
-        <w:t>replaced</w:t>
-      </w:r>
-      <w:r>
-        <w:t xml:space="preserve"> it with the </w:t>
-      </w:r>
-      <w:r>
-        <w:t>same</w:t>
-      </w:r>
-      <w:r>
-        <w:t xml:space="preserve"> sentence from the second take.</w:t>
-      </w:r>
-    </w:p>
-    <w:p>
-      <w:r>
-        <w:t xml:space="preserve">The project taught me about the complexities of creating good audio and storytelling. I realized real-life sounds often differ greatly from sounds we hear on television, the internet, and in cinema. I realized audio composition and engineering is a profession because this is a difficult process! This project was </w:t>
-      </w:r>
-      <w:r>
-        <w:t>fun,</w:t>
-      </w:r>
-      <w:r>
-        <w:t xml:space="preserve"> and I enjoyed the process.</w:t>
-      </w:r>
-      <w:r>
-        <w:t xml:space="preserve"> </w:t>
-      </w:r>
-      <w:r>
-        <w:rPr>
-          <w:rFonts w:ascii="Segoe UI Emoji" w:eastAsia="Segoe UI Emoji" w:hAnsi="Segoe UI Emoji" w:cs="Segoe UI Emoji"/>
-        </w:rPr>
-        <w:t>😊</w:t>
       </w:r>
     </w:p>
     <w:p>
@@ -317,10 +260,10 @@
           <w:noProof/>
         </w:rPr>
         <w:drawing>
-          <wp:inline distT="0" distB="0" distL="0" distR="0" wp14:anchorId="2FF96CA3" wp14:editId="6EA302EF">
-            <wp:extent cx="5943600" cy="3181350"/>
+          <wp:inline distT="0" distB="0" distL="0" distR="0" wp14:anchorId="28233DF1" wp14:editId="73FD4CB3">
+            <wp:extent cx="5943600" cy="3962400"/>
             <wp:effectExtent l="0" t="0" r="0" b="0"/>
-            <wp:docPr id="2" name="Picture 2"/>
+            <wp:docPr id="6" name="Picture 6"/>
             <wp:cNvGraphicFramePr>
               <a:graphicFrameLocks xmlns:a="http://schemas.openxmlformats.org/drawingml/2006/main" noChangeAspect="1"/>
             </wp:cNvGraphicFramePr>
@@ -334,7 +277,7 @@
                     </pic:cNvPicPr>
                   </pic:nvPicPr>
                   <pic:blipFill>
-                    <a:blip r:embed="rId7" cstate="print">
+                    <a:blip r:embed="rId8">
                       <a:extLst>
                         <a:ext uri="{28A0092B-C50C-407E-A947-70E740481C1C}">
                           <a14:useLocalDpi xmlns:a14="http://schemas.microsoft.com/office/drawing/2010/main" val="0"/>
@@ -349,7 +292,7 @@
                   <pic:spPr bwMode="auto">
                     <a:xfrm>
                       <a:off x="0" y="0"/>
-                      <a:ext cx="5943600" cy="3181350"/>
+                      <a:ext cx="5943600" cy="3962400"/>
                     </a:xfrm>
                     <a:prstGeom prst="rect">
                       <a:avLst/>
@@ -367,61 +310,15 @@
       </w:r>
     </w:p>
     <w:p>
-      <w:pPr>
-        <w:jc w:val="center"/>
-      </w:pPr>
-      <w:r>
-        <w:t>Project start:</w:t>
-      </w:r>
-    </w:p>
-    <w:p>
-      <w:pPr>
-        <w:jc w:val="center"/>
-      </w:pPr>
-      <w:r>
-        <w:t xml:space="preserve">The Hillman microphone </w:t>
-      </w:r>
-      <w:r>
-        <w:t>is amazing!</w:t>
-      </w:r>
-    </w:p>
-    <w:p>
-      <w:pPr>
-        <w:jc w:val="center"/>
-      </w:pPr>
-      <w:r>
-        <w:t>I recorded 15 minutes of rain and birds in my backyard</w:t>
-      </w:r>
-    </w:p>
-    <w:p>
-      <w:pPr>
-        <w:jc w:val="center"/>
-      </w:pPr>
-      <w:r>
-        <w:t>Good potential background audio</w:t>
-      </w:r>
-      <w:r>
-        <w:t xml:space="preserve"> (ended up being unused)</w:t>
-      </w:r>
-    </w:p>
-    <w:p>
-      <w:pPr>
-        <w:jc w:val="center"/>
-      </w:pPr>
-    </w:p>
-    <w:p>
-      <w:pPr>
-        <w:jc w:val="center"/>
-      </w:pPr>
       <w:r>
         <w:rPr>
           <w:noProof/>
         </w:rPr>
         <w:drawing>
-          <wp:inline distT="0" distB="0" distL="0" distR="0" wp14:anchorId="62702A1B" wp14:editId="06FE8E3A">
-            <wp:extent cx="5943600" cy="3190875"/>
+          <wp:inline distT="0" distB="0" distL="0" distR="0" wp14:anchorId="0C17A70F" wp14:editId="0BB6DA8B">
+            <wp:extent cx="5934075" cy="2876550"/>
             <wp:effectExtent l="0" t="0" r="0" b="0"/>
-            <wp:docPr id="3" name="Picture 3"/>
+            <wp:docPr id="7" name="Picture 7"/>
             <wp:cNvGraphicFramePr>
               <a:graphicFrameLocks xmlns:a="http://schemas.openxmlformats.org/drawingml/2006/main" noChangeAspect="1"/>
             </wp:cNvGraphicFramePr>
@@ -435,7 +332,7 @@
                     </pic:cNvPicPr>
                   </pic:nvPicPr>
                   <pic:blipFill>
-                    <a:blip r:embed="rId8" cstate="print">
+                    <a:blip r:embed="rId9">
                       <a:extLst>
                         <a:ext uri="{28A0092B-C50C-407E-A947-70E740481C1C}">
                           <a14:useLocalDpi xmlns:a14="http://schemas.microsoft.com/office/drawing/2010/main" val="0"/>
@@ -450,7 +347,7 @@
                   <pic:spPr bwMode="auto">
                     <a:xfrm>
                       <a:off x="0" y="0"/>
-                      <a:ext cx="5943600" cy="3190875"/>
+                      <a:ext cx="5934075" cy="2876550"/>
                     </a:xfrm>
                     <a:prstGeom prst="rect">
                       <a:avLst/>
@@ -468,53 +365,194 @@
       </w:r>
     </w:p>
     <w:p>
-      <w:pPr>
-        <w:jc w:val="center"/>
-      </w:pPr>
-      <w:r>
-        <w:t xml:space="preserve">Over the week I recorded 58 </w:t>
-      </w:r>
-      <w:r>
-        <w:t>separate audio recordings</w:t>
-      </w:r>
-    </w:p>
-    <w:p>
-      <w:pPr>
-        <w:jc w:val="center"/>
-      </w:pPr>
-      <w:r>
-        <w:t xml:space="preserve">Very cool wave forms produced </w:t>
-      </w:r>
-      <w:r>
-        <w:t>by</w:t>
-      </w:r>
-      <w:r>
-        <w:t xml:space="preserve"> driving balls at the range</w:t>
-      </w:r>
-    </w:p>
-    <w:p>
-      <w:pPr>
-        <w:jc w:val="center"/>
-      </w:pPr>
-    </w:p>
-    <w:p>
-      <w:pPr>
-        <w:jc w:val="center"/>
-      </w:pPr>
-    </w:p>
-    <w:p>
-      <w:pPr>
-        <w:jc w:val="center"/>
-      </w:pPr>
+      <w:r>
+        <w:lastRenderedPageBreak/>
+        <w:t xml:space="preserve">In my project, I </w:t>
+      </w:r>
+      <w:r>
+        <w:t xml:space="preserve">narrate a story </w:t>
+      </w:r>
+      <w:r>
+        <w:t xml:space="preserve">from </w:t>
+      </w:r>
+      <w:r>
+        <w:t>my</w:t>
+      </w:r>
+      <w:r>
+        <w:t xml:space="preserve"> childhood golf summer camp tournament over the sounds of me practicing at my local driving range. I used a Zoom H5 Handy Recorder from the Hillman Library to capture my audio clips and a Logitech Blue Yeti USB microphone to record my narration. I layered appropriate sounds over different parts of the story, including practice swings, drives, and putts. My audio includes birds chirping, muffled music, and other people conversing at the range. </w:t>
+      </w:r>
+      <w:r>
+        <w:t xml:space="preserve">The </w:t>
+      </w:r>
+      <w:r>
+        <w:t>background noise creates a fast-paced, succinct tone that merges well with the pace of my narration.</w:t>
+      </w:r>
+    </w:p>
+    <w:p>
+      <w:r>
+        <w:t>My initial concept was to record a day golfing with friends. The first challenge I faced was having my tee time canceled, which meant I could not record sounds from the golf course at all. Due to the time constraints of the library and the accelerated summer course, I had to think on the fly and come up with another plan. I decided to record at the driving range. Something positive I realized was the variety of audio involved in even the most mundane aspects of everyday life. After moving my project to the driving range, I was hopeful that I could capture a similar yet different story with equal sound variety and depth. Many ideas came to mind, such as the sounds created by the ball dispensing machine and pouring balls into my tray.</w:t>
+      </w:r>
+    </w:p>
+    <w:p>
+      <w:r>
+        <w:t xml:space="preserve">Two of the biggest challenges I faced were background noise and storytelling. </w:t>
+      </w:r>
+      <w:r>
+        <w:t xml:space="preserve">When I got home and reviewed my clips, it occurred to me that my brain filters out a lot of everyday background noise. I knew my job editing would be easier </w:t>
+      </w:r>
+      <w:r>
+        <w:t>if I could capture audio with minimal background noise</w:t>
+      </w:r>
+      <w:r>
+        <w:t xml:space="preserve">. </w:t>
+      </w:r>
+      <w:r>
+        <w:t>I ended up liking</w:t>
+      </w:r>
+      <w:r>
+        <w:t xml:space="preserve"> the way my narration sounded </w:t>
+      </w:r>
+      <w:r>
+        <w:t xml:space="preserve">including the background </w:t>
+      </w:r>
+      <w:r>
+        <w:t>noises</w:t>
+      </w:r>
+      <w:r>
+        <w:t xml:space="preserve"> at the range.</w:t>
+      </w:r>
+      <w:r>
+        <w:t xml:space="preserve"> </w:t>
+      </w:r>
+      <w:r>
+        <w:t xml:space="preserve">My next task was to combine my clips to tell a story. At this point, I only had sounds of me driving. I knew I would need more, maybe I could organize my clips in descending </w:t>
+      </w:r>
+      <w:r>
+        <w:t>order</w:t>
+      </w:r>
+      <w:r>
+        <w:t xml:space="preserve">, from driving, to chipping, to putting. This would wind the audience down from the loudest sounds of golf to the </w:t>
+      </w:r>
+      <w:r>
+        <w:t xml:space="preserve">more </w:t>
+      </w:r>
+      <w:r>
+        <w:t>soothing ones</w:t>
+      </w:r>
+      <w:r>
+        <w:t xml:space="preserve">, giving them a sense that the </w:t>
+      </w:r>
+      <w:r>
+        <w:t>story would conclude with putting.</w:t>
+      </w:r>
+      <w:r>
+        <w:t xml:space="preserve"> I went on a hike and recorded more </w:t>
+      </w:r>
+      <w:r>
+        <w:t>audio in case</w:t>
+      </w:r>
+      <w:r>
+        <w:t xml:space="preserve"> I wanted to change my project. Most of the audio was unusable </w:t>
+      </w:r>
+      <w:r>
+        <w:t xml:space="preserve">due to my errors </w:t>
+      </w:r>
+      <w:r>
+        <w:t>with</w:t>
+      </w:r>
+      <w:r>
+        <w:t xml:space="preserve"> using the microphone.</w:t>
+      </w:r>
+    </w:p>
+    <w:p>
+      <w:r>
+        <w:t xml:space="preserve">I decided to </w:t>
+      </w:r>
+      <w:r>
+        <w:t>experiment with</w:t>
+      </w:r>
+      <w:r>
+        <w:t xml:space="preserve"> record</w:t>
+      </w:r>
+      <w:r>
+        <w:t>ing</w:t>
+      </w:r>
+      <w:r>
+        <w:t xml:space="preserve"> other sounds, such as making coffee and brushing my teeth, to give the audience more of a sense of daily routine. These clips </w:t>
+      </w:r>
+      <w:r>
+        <w:t xml:space="preserve">made </w:t>
+      </w:r>
+      <w:r>
+        <w:t xml:space="preserve">my project more confusing, so I scrapped them. I found that </w:t>
+      </w:r>
+      <w:r>
+        <w:t>editing</w:t>
+      </w:r>
+      <w:r>
+        <w:t xml:space="preserve"> my project down to the essence of golf painted a clearer picture of time, place, and setting. I have learned making errors is very important to learn how to make successes. I embraced some of the errors that occurred over the week, </w:t>
+      </w:r>
+      <w:r>
+        <w:t>and</w:t>
+      </w:r>
+      <w:r>
+        <w:t xml:space="preserve"> some were flat out annoying and frustrating.</w:t>
+      </w:r>
+    </w:p>
+    <w:p>
+      <w:r>
+        <w:t xml:space="preserve">As the deadline neared, I sat with a 1:30 “story” of pure golf sounds at the driving range. I felt it did tell a story in a way, but I felt that it was not enough. To add a human element, I decided to narrate a story from my childhood, which required rearranging clips and adjusting volumes. This narration added depth and sentimentality to my soundscape, making it more engaging and personal. I recorded two takes, and the first sounded the best. I </w:t>
+      </w:r>
+      <w:r>
+        <w:t>took</w:t>
+      </w:r>
+      <w:r>
+        <w:t xml:space="preserve"> one sentence from the first take and </w:t>
+      </w:r>
+      <w:r>
+        <w:t>replaced</w:t>
+      </w:r>
+      <w:r>
+        <w:t xml:space="preserve"> it with the </w:t>
+      </w:r>
+      <w:r>
+        <w:t>same</w:t>
+      </w:r>
+      <w:r>
+        <w:t xml:space="preserve"> sentence from the second take.</w:t>
+      </w:r>
+    </w:p>
+    <w:p>
+      <w:r>
+        <w:t xml:space="preserve">The project taught me about the complexities of creating good audio and storytelling. I realized real-life sounds often differ greatly from sounds we hear on television, the internet, and in cinema. I realized audio composition and engineering is a profession because this is a difficult process! This project was </w:t>
+      </w:r>
+      <w:r>
+        <w:t>fun,</w:t>
+      </w:r>
+      <w:r>
+        <w:t xml:space="preserve"> and I enjoyed the process.</w:t>
+      </w:r>
+      <w:r>
+        <w:t xml:space="preserve"> </w:t>
+      </w:r>
+      <w:r>
+        <w:rPr>
+          <w:rFonts w:ascii="Segoe UI Emoji" w:eastAsia="Segoe UI Emoji" w:hAnsi="Segoe UI Emoji" w:cs="Segoe UI Emoji"/>
+        </w:rPr>
+        <w:t>😊</w:t>
+      </w:r>
+    </w:p>
+    <w:p>
       <w:r>
         <w:rPr>
           <w:noProof/>
         </w:rPr>
+        <w:lastRenderedPageBreak/>
         <w:drawing>
-          <wp:inline distT="0" distB="0" distL="0" distR="0" wp14:anchorId="5CCE801E" wp14:editId="7F374928">
-            <wp:extent cx="5943600" cy="3190875"/>
+          <wp:inline distT="0" distB="0" distL="0" distR="0" wp14:anchorId="2FF96CA3" wp14:editId="5AB03F6D">
+            <wp:extent cx="5943600" cy="3181350"/>
             <wp:effectExtent l="0" t="0" r="0" b="0"/>
-            <wp:docPr id="4" name="Picture 4"/>
+            <wp:docPr id="2" name="Picture 2"/>
             <wp:cNvGraphicFramePr>
               <a:graphicFrameLocks xmlns:a="http://schemas.openxmlformats.org/drawingml/2006/main" noChangeAspect="1"/>
             </wp:cNvGraphicFramePr>
@@ -522,97 +560,7 @@
               <a:graphicData uri="http://schemas.openxmlformats.org/drawingml/2006/picture">
                 <pic:pic xmlns:pic="http://schemas.openxmlformats.org/drawingml/2006/picture">
                   <pic:nvPicPr>
-                    <pic:cNvPr id="0" name="Picture 4"/>
-                    <pic:cNvPicPr>
-                      <a:picLocks noChangeAspect="1" noChangeArrowheads="1"/>
-                    </pic:cNvPicPr>
-                  </pic:nvPicPr>
-                  <pic:blipFill>
-                    <a:blip r:embed="rId9" cstate="print">
-                      <a:extLst>
-                        <a:ext uri="{28A0092B-C50C-407E-A947-70E740481C1C}">
-                          <a14:useLocalDpi xmlns:a14="http://schemas.microsoft.com/office/drawing/2010/main" val="0"/>
-                        </a:ext>
-                      </a:extLst>
-                    </a:blip>
-                    <a:srcRect/>
-                    <a:stretch>
-                      <a:fillRect/>
-                    </a:stretch>
-                  </pic:blipFill>
-                  <pic:spPr bwMode="auto">
-                    <a:xfrm>
-                      <a:off x="0" y="0"/>
-                      <a:ext cx="5943600" cy="3190875"/>
-                    </a:xfrm>
-                    <a:prstGeom prst="rect">
-                      <a:avLst/>
-                    </a:prstGeom>
-                    <a:noFill/>
-                    <a:ln>
-                      <a:noFill/>
-                    </a:ln>
-                  </pic:spPr>
-                </pic:pic>
-              </a:graphicData>
-            </a:graphic>
-          </wp:inline>
-        </w:drawing>
-      </w:r>
-    </w:p>
-    <w:p>
-      <w:pPr>
-        <w:jc w:val="center"/>
-      </w:pPr>
-      <w:r>
-        <w:t>My first draft</w:t>
-      </w:r>
-    </w:p>
-    <w:p>
-      <w:pPr>
-        <w:jc w:val="center"/>
-      </w:pPr>
-      <w:r>
-        <w:lastRenderedPageBreak/>
-        <w:t>“Golf story” told solely through golf sounds (no narration)</w:t>
-      </w:r>
-    </w:p>
-    <w:p>
-      <w:pPr>
-        <w:jc w:val="center"/>
-      </w:pPr>
-      <w:r>
-        <w:t>Story begins with ball dispensing machine, followed by drives, putts, and ends with me un-velcroing my glove</w:t>
-      </w:r>
-    </w:p>
-    <w:p>
-      <w:pPr>
-        <w:jc w:val="center"/>
-      </w:pPr>
-    </w:p>
-    <w:p>
-      <w:pPr>
-        <w:jc w:val="center"/>
-      </w:pPr>
-    </w:p>
-    <w:p>
-      <w:r>
-        <w:rPr>
-          <w:noProof/>
-        </w:rPr>
-        <w:drawing>
-          <wp:inline distT="0" distB="0" distL="0" distR="0" wp14:anchorId="28EB33A3" wp14:editId="7C69BAFC">
-            <wp:extent cx="5943600" cy="3181350"/>
-            <wp:effectExtent l="0" t="0" r="0" b="0"/>
-            <wp:docPr id="1" name="Picture 1"/>
-            <wp:cNvGraphicFramePr>
-              <a:graphicFrameLocks xmlns:a="http://schemas.openxmlformats.org/drawingml/2006/main" noChangeAspect="1"/>
-            </wp:cNvGraphicFramePr>
-            <a:graphic xmlns:a="http://schemas.openxmlformats.org/drawingml/2006/main">
-              <a:graphicData uri="http://schemas.openxmlformats.org/drawingml/2006/picture">
-                <pic:pic xmlns:pic="http://schemas.openxmlformats.org/drawingml/2006/picture">
-                  <pic:nvPicPr>
-                    <pic:cNvPr id="0" name="Picture 1"/>
+                    <pic:cNvPr id="0" name="Picture 2"/>
                     <pic:cNvPicPr>
                       <a:picLocks noChangeAspect="1" noChangeArrowheads="1"/>
                     </pic:cNvPicPr>
@@ -655,6 +603,291 @@
         <w:jc w:val="center"/>
       </w:pPr>
       <w:r>
+        <w:t>Project start:</w:t>
+      </w:r>
+    </w:p>
+    <w:p>
+      <w:pPr>
+        <w:jc w:val="center"/>
+      </w:pPr>
+      <w:r>
+        <w:t xml:space="preserve">The Hillman microphone </w:t>
+      </w:r>
+      <w:r>
+        <w:t>is amazing!</w:t>
+      </w:r>
+    </w:p>
+    <w:p>
+      <w:pPr>
+        <w:jc w:val="center"/>
+      </w:pPr>
+      <w:r>
+        <w:t>I recorded 15 minutes of rain and birds in my backyard</w:t>
+      </w:r>
+    </w:p>
+    <w:p>
+      <w:pPr>
+        <w:jc w:val="center"/>
+      </w:pPr>
+      <w:r>
+        <w:t>Good potential background audio</w:t>
+      </w:r>
+      <w:r>
+        <w:t xml:space="preserve"> (ended up being unused)</w:t>
+      </w:r>
+    </w:p>
+    <w:p>
+      <w:pPr>
+        <w:jc w:val="center"/>
+      </w:pPr>
+    </w:p>
+    <w:p>
+      <w:pPr>
+        <w:jc w:val="center"/>
+      </w:pPr>
+      <w:r>
+        <w:rPr>
+          <w:noProof/>
+        </w:rPr>
+        <w:drawing>
+          <wp:inline distT="0" distB="0" distL="0" distR="0" wp14:anchorId="62702A1B" wp14:editId="4626D46D">
+            <wp:extent cx="5943600" cy="3190875"/>
+            <wp:effectExtent l="0" t="0" r="0" b="0"/>
+            <wp:docPr id="3" name="Picture 3"/>
+            <wp:cNvGraphicFramePr>
+              <a:graphicFrameLocks xmlns:a="http://schemas.openxmlformats.org/drawingml/2006/main" noChangeAspect="1"/>
+            </wp:cNvGraphicFramePr>
+            <a:graphic xmlns:a="http://schemas.openxmlformats.org/drawingml/2006/main">
+              <a:graphicData uri="http://schemas.openxmlformats.org/drawingml/2006/picture">
+                <pic:pic xmlns:pic="http://schemas.openxmlformats.org/drawingml/2006/picture">
+                  <pic:nvPicPr>
+                    <pic:cNvPr id="0" name="Picture 3"/>
+                    <pic:cNvPicPr>
+                      <a:picLocks noChangeAspect="1" noChangeArrowheads="1"/>
+                    </pic:cNvPicPr>
+                  </pic:nvPicPr>
+                  <pic:blipFill>
+                    <a:blip r:embed="rId11" cstate="print">
+                      <a:extLst>
+                        <a:ext uri="{28A0092B-C50C-407E-A947-70E740481C1C}">
+                          <a14:useLocalDpi xmlns:a14="http://schemas.microsoft.com/office/drawing/2010/main" val="0"/>
+                        </a:ext>
+                      </a:extLst>
+                    </a:blip>
+                    <a:srcRect/>
+                    <a:stretch>
+                      <a:fillRect/>
+                    </a:stretch>
+                  </pic:blipFill>
+                  <pic:spPr bwMode="auto">
+                    <a:xfrm>
+                      <a:off x="0" y="0"/>
+                      <a:ext cx="5943600" cy="3190875"/>
+                    </a:xfrm>
+                    <a:prstGeom prst="rect">
+                      <a:avLst/>
+                    </a:prstGeom>
+                    <a:noFill/>
+                    <a:ln>
+                      <a:noFill/>
+                    </a:ln>
+                  </pic:spPr>
+                </pic:pic>
+              </a:graphicData>
+            </a:graphic>
+          </wp:inline>
+        </w:drawing>
+      </w:r>
+    </w:p>
+    <w:p>
+      <w:pPr>
+        <w:jc w:val="center"/>
+      </w:pPr>
+      <w:r>
+        <w:t xml:space="preserve">Over the week I recorded 58 </w:t>
+      </w:r>
+      <w:r>
+        <w:t>separate audio recordings</w:t>
+      </w:r>
+    </w:p>
+    <w:p>
+      <w:pPr>
+        <w:jc w:val="center"/>
+      </w:pPr>
+      <w:r>
+        <w:lastRenderedPageBreak/>
+        <w:t xml:space="preserve">Very cool wave forms produced </w:t>
+      </w:r>
+      <w:r>
+        <w:t>by</w:t>
+      </w:r>
+      <w:r>
+        <w:t xml:space="preserve"> driving balls at the range</w:t>
+      </w:r>
+    </w:p>
+    <w:p>
+      <w:pPr>
+        <w:jc w:val="center"/>
+      </w:pPr>
+    </w:p>
+    <w:p>
+      <w:pPr>
+        <w:jc w:val="center"/>
+      </w:pPr>
+    </w:p>
+    <w:p>
+      <w:pPr>
+        <w:jc w:val="center"/>
+      </w:pPr>
+      <w:r>
+        <w:rPr>
+          <w:noProof/>
+        </w:rPr>
+        <w:drawing>
+          <wp:inline distT="0" distB="0" distL="0" distR="0" wp14:anchorId="5CCE801E" wp14:editId="00187AAC">
+            <wp:extent cx="5943600" cy="3190875"/>
+            <wp:effectExtent l="0" t="0" r="0" b="0"/>
+            <wp:docPr id="4" name="Picture 4"/>
+            <wp:cNvGraphicFramePr>
+              <a:graphicFrameLocks xmlns:a="http://schemas.openxmlformats.org/drawingml/2006/main" noChangeAspect="1"/>
+            </wp:cNvGraphicFramePr>
+            <a:graphic xmlns:a="http://schemas.openxmlformats.org/drawingml/2006/main">
+              <a:graphicData uri="http://schemas.openxmlformats.org/drawingml/2006/picture">
+                <pic:pic xmlns:pic="http://schemas.openxmlformats.org/drawingml/2006/picture">
+                  <pic:nvPicPr>
+                    <pic:cNvPr id="0" name="Picture 4"/>
+                    <pic:cNvPicPr>
+                      <a:picLocks noChangeAspect="1" noChangeArrowheads="1"/>
+                    </pic:cNvPicPr>
+                  </pic:nvPicPr>
+                  <pic:blipFill>
+                    <a:blip r:embed="rId12" cstate="print">
+                      <a:extLst>
+                        <a:ext uri="{28A0092B-C50C-407E-A947-70E740481C1C}">
+                          <a14:useLocalDpi xmlns:a14="http://schemas.microsoft.com/office/drawing/2010/main" val="0"/>
+                        </a:ext>
+                      </a:extLst>
+                    </a:blip>
+                    <a:srcRect/>
+                    <a:stretch>
+                      <a:fillRect/>
+                    </a:stretch>
+                  </pic:blipFill>
+                  <pic:spPr bwMode="auto">
+                    <a:xfrm>
+                      <a:off x="0" y="0"/>
+                      <a:ext cx="5943600" cy="3190875"/>
+                    </a:xfrm>
+                    <a:prstGeom prst="rect">
+                      <a:avLst/>
+                    </a:prstGeom>
+                    <a:noFill/>
+                    <a:ln>
+                      <a:noFill/>
+                    </a:ln>
+                  </pic:spPr>
+                </pic:pic>
+              </a:graphicData>
+            </a:graphic>
+          </wp:inline>
+        </w:drawing>
+      </w:r>
+    </w:p>
+    <w:p>
+      <w:pPr>
+        <w:jc w:val="center"/>
+      </w:pPr>
+      <w:r>
+        <w:t>My first draft</w:t>
+      </w:r>
+    </w:p>
+    <w:p>
+      <w:pPr>
+        <w:jc w:val="center"/>
+      </w:pPr>
+      <w:r>
+        <w:t>“Golf story” told solely through golf sounds (no narration)</w:t>
+      </w:r>
+    </w:p>
+    <w:p>
+      <w:pPr>
+        <w:jc w:val="center"/>
+      </w:pPr>
+      <w:r>
+        <w:t>Story begins with ball dispensing machine, followed by drives, putts, and ends with me un-velcroing my glove</w:t>
+      </w:r>
+    </w:p>
+    <w:p>
+      <w:pPr>
+        <w:jc w:val="center"/>
+      </w:pPr>
+    </w:p>
+    <w:p>
+      <w:pPr>
+        <w:jc w:val="center"/>
+      </w:pPr>
+    </w:p>
+    <w:p>
+      <w:r>
+        <w:rPr>
+          <w:noProof/>
+        </w:rPr>
+        <w:lastRenderedPageBreak/>
+        <w:drawing>
+          <wp:inline distT="0" distB="0" distL="0" distR="0" wp14:anchorId="28EB33A3" wp14:editId="52AADE21">
+            <wp:extent cx="5943600" cy="3181350"/>
+            <wp:effectExtent l="0" t="0" r="0" b="0"/>
+            <wp:docPr id="1" name="Picture 1"/>
+            <wp:cNvGraphicFramePr>
+              <a:graphicFrameLocks xmlns:a="http://schemas.openxmlformats.org/drawingml/2006/main" noChangeAspect="1"/>
+            </wp:cNvGraphicFramePr>
+            <a:graphic xmlns:a="http://schemas.openxmlformats.org/drawingml/2006/main">
+              <a:graphicData uri="http://schemas.openxmlformats.org/drawingml/2006/picture">
+                <pic:pic xmlns:pic="http://schemas.openxmlformats.org/drawingml/2006/picture">
+                  <pic:nvPicPr>
+                    <pic:cNvPr id="0" name="Picture 1"/>
+                    <pic:cNvPicPr>
+                      <a:picLocks noChangeAspect="1" noChangeArrowheads="1"/>
+                    </pic:cNvPicPr>
+                  </pic:nvPicPr>
+                  <pic:blipFill>
+                    <a:blip r:embed="rId13" cstate="print">
+                      <a:extLst>
+                        <a:ext uri="{28A0092B-C50C-407E-A947-70E740481C1C}">
+                          <a14:useLocalDpi xmlns:a14="http://schemas.microsoft.com/office/drawing/2010/main" val="0"/>
+                        </a:ext>
+                      </a:extLst>
+                    </a:blip>
+                    <a:srcRect/>
+                    <a:stretch>
+                      <a:fillRect/>
+                    </a:stretch>
+                  </pic:blipFill>
+                  <pic:spPr bwMode="auto">
+                    <a:xfrm>
+                      <a:off x="0" y="0"/>
+                      <a:ext cx="5943600" cy="3181350"/>
+                    </a:xfrm>
+                    <a:prstGeom prst="rect">
+                      <a:avLst/>
+                    </a:prstGeom>
+                    <a:noFill/>
+                    <a:ln>
+                      <a:noFill/>
+                    </a:ln>
+                  </pic:spPr>
+                </pic:pic>
+              </a:graphicData>
+            </a:graphic>
+          </wp:inline>
+        </w:drawing>
+      </w:r>
+    </w:p>
+    <w:p>
+      <w:pPr>
+        <w:jc w:val="center"/>
+      </w:pPr>
+      <w:r>
         <w:t>A new idea</w:t>
       </w:r>
       <w:r>
@@ -687,7 +920,7 @@
       </w:r>
     </w:p>
     <w:sectPr>
-      <w:headerReference w:type="default" r:id="rId11"/>
+      <w:headerReference w:type="default" r:id="rId14"/>
       <w:pgSz w:w="12240" w:h="15840"/>
       <w:pgMar w:top="1440" w:right="1440" w:bottom="1440" w:left="1440" w:header="720" w:footer="720" w:gutter="0"/>
       <w:cols w:space="720"/>

--- a/creator statement and project reflection.docx
+++ b/creator statement and project reflection.docx
@@ -19,7 +19,10 @@
     </w:p>
     <w:p>
       <w:r>
-        <w:t>13 June</w:t>
+        <w:t>20</w:t>
+      </w:r>
+      <w:r>
+        <w:t xml:space="preserve"> June</w:t>
       </w:r>
       <w:r>
         <w:t xml:space="preserve"> 2024</w:t>
@@ -150,6 +153,9 @@
         <w:jc w:val="center"/>
       </w:pPr>
       <w:r>
+        <w:rPr>
+          <w:noProof/>
+        </w:rPr>
         <w:drawing>
           <wp:inline distT="0" distB="0" distL="0" distR="0" wp14:anchorId="5E43F013" wp14:editId="3E9C71C4">
             <wp:extent cx="5012355" cy="4200525"/>
@@ -364,563 +370,8 @@
         </w:drawing>
       </w:r>
     </w:p>
-    <w:p>
-      <w:r>
-        <w:lastRenderedPageBreak/>
-        <w:t xml:space="preserve">In my project, I </w:t>
-      </w:r>
-      <w:r>
-        <w:t xml:space="preserve">narrate a story </w:t>
-      </w:r>
-      <w:r>
-        <w:t xml:space="preserve">from </w:t>
-      </w:r>
-      <w:r>
-        <w:t>my</w:t>
-      </w:r>
-      <w:r>
-        <w:t xml:space="preserve"> childhood golf summer camp tournament over the sounds of me practicing at my local driving range. I used a Zoom H5 Handy Recorder from the Hillman Library to capture my audio clips and a Logitech Blue Yeti USB microphone to record my narration. I layered appropriate sounds over different parts of the story, including practice swings, drives, and putts. My audio includes birds chirping, muffled music, and other people conversing at the range. </w:t>
-      </w:r>
-      <w:r>
-        <w:t xml:space="preserve">The </w:t>
-      </w:r>
-      <w:r>
-        <w:t>background noise creates a fast-paced, succinct tone that merges well with the pace of my narration.</w:t>
-      </w:r>
-    </w:p>
-    <w:p>
-      <w:r>
-        <w:t>My initial concept was to record a day golfing with friends. The first challenge I faced was having my tee time canceled, which meant I could not record sounds from the golf course at all. Due to the time constraints of the library and the accelerated summer course, I had to think on the fly and come up with another plan. I decided to record at the driving range. Something positive I realized was the variety of audio involved in even the most mundane aspects of everyday life. After moving my project to the driving range, I was hopeful that I could capture a similar yet different story with equal sound variety and depth. Many ideas came to mind, such as the sounds created by the ball dispensing machine and pouring balls into my tray.</w:t>
-      </w:r>
-    </w:p>
-    <w:p>
-      <w:r>
-        <w:t xml:space="preserve">Two of the biggest challenges I faced were background noise and storytelling. </w:t>
-      </w:r>
-      <w:r>
-        <w:t xml:space="preserve">When I got home and reviewed my clips, it occurred to me that my brain filters out a lot of everyday background noise. I knew my job editing would be easier </w:t>
-      </w:r>
-      <w:r>
-        <w:t>if I could capture audio with minimal background noise</w:t>
-      </w:r>
-      <w:r>
-        <w:t xml:space="preserve">. </w:t>
-      </w:r>
-      <w:r>
-        <w:t>I ended up liking</w:t>
-      </w:r>
-      <w:r>
-        <w:t xml:space="preserve"> the way my narration sounded </w:t>
-      </w:r>
-      <w:r>
-        <w:t xml:space="preserve">including the background </w:t>
-      </w:r>
-      <w:r>
-        <w:t>noises</w:t>
-      </w:r>
-      <w:r>
-        <w:t xml:space="preserve"> at the range.</w:t>
-      </w:r>
-      <w:r>
-        <w:t xml:space="preserve"> </w:t>
-      </w:r>
-      <w:r>
-        <w:t xml:space="preserve">My next task was to combine my clips to tell a story. At this point, I only had sounds of me driving. I knew I would need more, maybe I could organize my clips in descending </w:t>
-      </w:r>
-      <w:r>
-        <w:t>order</w:t>
-      </w:r>
-      <w:r>
-        <w:t xml:space="preserve">, from driving, to chipping, to putting. This would wind the audience down from the loudest sounds of golf to the </w:t>
-      </w:r>
-      <w:r>
-        <w:t xml:space="preserve">more </w:t>
-      </w:r>
-      <w:r>
-        <w:t>soothing ones</w:t>
-      </w:r>
-      <w:r>
-        <w:t xml:space="preserve">, giving them a sense that the </w:t>
-      </w:r>
-      <w:r>
-        <w:t>story would conclude with putting.</w:t>
-      </w:r>
-      <w:r>
-        <w:t xml:space="preserve"> I went on a hike and recorded more </w:t>
-      </w:r>
-      <w:r>
-        <w:t>audio in case</w:t>
-      </w:r>
-      <w:r>
-        <w:t xml:space="preserve"> I wanted to change my project. Most of the audio was unusable </w:t>
-      </w:r>
-      <w:r>
-        <w:t xml:space="preserve">due to my errors </w:t>
-      </w:r>
-      <w:r>
-        <w:t>with</w:t>
-      </w:r>
-      <w:r>
-        <w:t xml:space="preserve"> using the microphone.</w:t>
-      </w:r>
-    </w:p>
-    <w:p>
-      <w:r>
-        <w:t xml:space="preserve">I decided to </w:t>
-      </w:r>
-      <w:r>
-        <w:t>experiment with</w:t>
-      </w:r>
-      <w:r>
-        <w:t xml:space="preserve"> record</w:t>
-      </w:r>
-      <w:r>
-        <w:t>ing</w:t>
-      </w:r>
-      <w:r>
-        <w:t xml:space="preserve"> other sounds, such as making coffee and brushing my teeth, to give the audience more of a sense of daily routine. These clips </w:t>
-      </w:r>
-      <w:r>
-        <w:t xml:space="preserve">made </w:t>
-      </w:r>
-      <w:r>
-        <w:t xml:space="preserve">my project more confusing, so I scrapped them. I found that </w:t>
-      </w:r>
-      <w:r>
-        <w:t>editing</w:t>
-      </w:r>
-      <w:r>
-        <w:t xml:space="preserve"> my project down to the essence of golf painted a clearer picture of time, place, and setting. I have learned making errors is very important to learn how to make successes. I embraced some of the errors that occurred over the week, </w:t>
-      </w:r>
-      <w:r>
-        <w:t>and</w:t>
-      </w:r>
-      <w:r>
-        <w:t xml:space="preserve"> some were flat out annoying and frustrating.</w:t>
-      </w:r>
-    </w:p>
-    <w:p>
-      <w:r>
-        <w:t xml:space="preserve">As the deadline neared, I sat with a 1:30 “story” of pure golf sounds at the driving range. I felt it did tell a story in a way, but I felt that it was not enough. To add a human element, I decided to narrate a story from my childhood, which required rearranging clips and adjusting volumes. This narration added depth and sentimentality to my soundscape, making it more engaging and personal. I recorded two takes, and the first sounded the best. I </w:t>
-      </w:r>
-      <w:r>
-        <w:t>took</w:t>
-      </w:r>
-      <w:r>
-        <w:t xml:space="preserve"> one sentence from the first take and </w:t>
-      </w:r>
-      <w:r>
-        <w:t>replaced</w:t>
-      </w:r>
-      <w:r>
-        <w:t xml:space="preserve"> it with the </w:t>
-      </w:r>
-      <w:r>
-        <w:t>same</w:t>
-      </w:r>
-      <w:r>
-        <w:t xml:space="preserve"> sentence from the second take.</w:t>
-      </w:r>
-    </w:p>
-    <w:p>
-      <w:r>
-        <w:t xml:space="preserve">The project taught me about the complexities of creating good audio and storytelling. I realized real-life sounds often differ greatly from sounds we hear on television, the internet, and in cinema. I realized audio composition and engineering is a profession because this is a difficult process! This project was </w:t>
-      </w:r>
-      <w:r>
-        <w:t>fun,</w:t>
-      </w:r>
-      <w:r>
-        <w:t xml:space="preserve"> and I enjoyed the process.</w:t>
-      </w:r>
-      <w:r>
-        <w:t xml:space="preserve"> </w:t>
-      </w:r>
-      <w:r>
-        <w:rPr>
-          <w:rFonts w:ascii="Segoe UI Emoji" w:eastAsia="Segoe UI Emoji" w:hAnsi="Segoe UI Emoji" w:cs="Segoe UI Emoji"/>
-        </w:rPr>
-        <w:t>😊</w:t>
-      </w:r>
-    </w:p>
-    <w:p>
-      <w:r>
-        <w:rPr>
-          <w:noProof/>
-        </w:rPr>
-        <w:lastRenderedPageBreak/>
-        <w:drawing>
-          <wp:inline distT="0" distB="0" distL="0" distR="0" wp14:anchorId="2FF96CA3" wp14:editId="5AB03F6D">
-            <wp:extent cx="5943600" cy="3181350"/>
-            <wp:effectExtent l="0" t="0" r="0" b="0"/>
-            <wp:docPr id="2" name="Picture 2"/>
-            <wp:cNvGraphicFramePr>
-              <a:graphicFrameLocks xmlns:a="http://schemas.openxmlformats.org/drawingml/2006/main" noChangeAspect="1"/>
-            </wp:cNvGraphicFramePr>
-            <a:graphic xmlns:a="http://schemas.openxmlformats.org/drawingml/2006/main">
-              <a:graphicData uri="http://schemas.openxmlformats.org/drawingml/2006/picture">
-                <pic:pic xmlns:pic="http://schemas.openxmlformats.org/drawingml/2006/picture">
-                  <pic:nvPicPr>
-                    <pic:cNvPr id="0" name="Picture 2"/>
-                    <pic:cNvPicPr>
-                      <a:picLocks noChangeAspect="1" noChangeArrowheads="1"/>
-                    </pic:cNvPicPr>
-                  </pic:nvPicPr>
-                  <pic:blipFill>
-                    <a:blip r:embed="rId10" cstate="print">
-                      <a:extLst>
-                        <a:ext uri="{28A0092B-C50C-407E-A947-70E740481C1C}">
-                          <a14:useLocalDpi xmlns:a14="http://schemas.microsoft.com/office/drawing/2010/main" val="0"/>
-                        </a:ext>
-                      </a:extLst>
-                    </a:blip>
-                    <a:srcRect/>
-                    <a:stretch>
-                      <a:fillRect/>
-                    </a:stretch>
-                  </pic:blipFill>
-                  <pic:spPr bwMode="auto">
-                    <a:xfrm>
-                      <a:off x="0" y="0"/>
-                      <a:ext cx="5943600" cy="3181350"/>
-                    </a:xfrm>
-                    <a:prstGeom prst="rect">
-                      <a:avLst/>
-                    </a:prstGeom>
-                    <a:noFill/>
-                    <a:ln>
-                      <a:noFill/>
-                    </a:ln>
-                  </pic:spPr>
-                </pic:pic>
-              </a:graphicData>
-            </a:graphic>
-          </wp:inline>
-        </w:drawing>
-      </w:r>
-    </w:p>
-    <w:p>
-      <w:pPr>
-        <w:jc w:val="center"/>
-      </w:pPr>
-      <w:r>
-        <w:t>Project start:</w:t>
-      </w:r>
-    </w:p>
-    <w:p>
-      <w:pPr>
-        <w:jc w:val="center"/>
-      </w:pPr>
-      <w:r>
-        <w:t xml:space="preserve">The Hillman microphone </w:t>
-      </w:r>
-      <w:r>
-        <w:t>is amazing!</w:t>
-      </w:r>
-    </w:p>
-    <w:p>
-      <w:pPr>
-        <w:jc w:val="center"/>
-      </w:pPr>
-      <w:r>
-        <w:t>I recorded 15 minutes of rain and birds in my backyard</w:t>
-      </w:r>
-    </w:p>
-    <w:p>
-      <w:pPr>
-        <w:jc w:val="center"/>
-      </w:pPr>
-      <w:r>
-        <w:t>Good potential background audio</w:t>
-      </w:r>
-      <w:r>
-        <w:t xml:space="preserve"> (ended up being unused)</w:t>
-      </w:r>
-    </w:p>
-    <w:p>
-      <w:pPr>
-        <w:jc w:val="center"/>
-      </w:pPr>
-    </w:p>
-    <w:p>
-      <w:pPr>
-        <w:jc w:val="center"/>
-      </w:pPr>
-      <w:r>
-        <w:rPr>
-          <w:noProof/>
-        </w:rPr>
-        <w:drawing>
-          <wp:inline distT="0" distB="0" distL="0" distR="0" wp14:anchorId="62702A1B" wp14:editId="4626D46D">
-            <wp:extent cx="5943600" cy="3190875"/>
-            <wp:effectExtent l="0" t="0" r="0" b="0"/>
-            <wp:docPr id="3" name="Picture 3"/>
-            <wp:cNvGraphicFramePr>
-              <a:graphicFrameLocks xmlns:a="http://schemas.openxmlformats.org/drawingml/2006/main" noChangeAspect="1"/>
-            </wp:cNvGraphicFramePr>
-            <a:graphic xmlns:a="http://schemas.openxmlformats.org/drawingml/2006/main">
-              <a:graphicData uri="http://schemas.openxmlformats.org/drawingml/2006/picture">
-                <pic:pic xmlns:pic="http://schemas.openxmlformats.org/drawingml/2006/picture">
-                  <pic:nvPicPr>
-                    <pic:cNvPr id="0" name="Picture 3"/>
-                    <pic:cNvPicPr>
-                      <a:picLocks noChangeAspect="1" noChangeArrowheads="1"/>
-                    </pic:cNvPicPr>
-                  </pic:nvPicPr>
-                  <pic:blipFill>
-                    <a:blip r:embed="rId11" cstate="print">
-                      <a:extLst>
-                        <a:ext uri="{28A0092B-C50C-407E-A947-70E740481C1C}">
-                          <a14:useLocalDpi xmlns:a14="http://schemas.microsoft.com/office/drawing/2010/main" val="0"/>
-                        </a:ext>
-                      </a:extLst>
-                    </a:blip>
-                    <a:srcRect/>
-                    <a:stretch>
-                      <a:fillRect/>
-                    </a:stretch>
-                  </pic:blipFill>
-                  <pic:spPr bwMode="auto">
-                    <a:xfrm>
-                      <a:off x="0" y="0"/>
-                      <a:ext cx="5943600" cy="3190875"/>
-                    </a:xfrm>
-                    <a:prstGeom prst="rect">
-                      <a:avLst/>
-                    </a:prstGeom>
-                    <a:noFill/>
-                    <a:ln>
-                      <a:noFill/>
-                    </a:ln>
-                  </pic:spPr>
-                </pic:pic>
-              </a:graphicData>
-            </a:graphic>
-          </wp:inline>
-        </w:drawing>
-      </w:r>
-    </w:p>
-    <w:p>
-      <w:pPr>
-        <w:jc w:val="center"/>
-      </w:pPr>
-      <w:r>
-        <w:t xml:space="preserve">Over the week I recorded 58 </w:t>
-      </w:r>
-      <w:r>
-        <w:t>separate audio recordings</w:t>
-      </w:r>
-    </w:p>
-    <w:p>
-      <w:pPr>
-        <w:jc w:val="center"/>
-      </w:pPr>
-      <w:r>
-        <w:lastRenderedPageBreak/>
-        <w:t xml:space="preserve">Very cool wave forms produced </w:t>
-      </w:r>
-      <w:r>
-        <w:t>by</w:t>
-      </w:r>
-      <w:r>
-        <w:t xml:space="preserve"> driving balls at the range</w:t>
-      </w:r>
-    </w:p>
-    <w:p>
-      <w:pPr>
-        <w:jc w:val="center"/>
-      </w:pPr>
-    </w:p>
-    <w:p>
-      <w:pPr>
-        <w:jc w:val="center"/>
-      </w:pPr>
-    </w:p>
-    <w:p>
-      <w:pPr>
-        <w:jc w:val="center"/>
-      </w:pPr>
-      <w:r>
-        <w:rPr>
-          <w:noProof/>
-        </w:rPr>
-        <w:drawing>
-          <wp:inline distT="0" distB="0" distL="0" distR="0" wp14:anchorId="5CCE801E" wp14:editId="00187AAC">
-            <wp:extent cx="5943600" cy="3190875"/>
-            <wp:effectExtent l="0" t="0" r="0" b="0"/>
-            <wp:docPr id="4" name="Picture 4"/>
-            <wp:cNvGraphicFramePr>
-              <a:graphicFrameLocks xmlns:a="http://schemas.openxmlformats.org/drawingml/2006/main" noChangeAspect="1"/>
-            </wp:cNvGraphicFramePr>
-            <a:graphic xmlns:a="http://schemas.openxmlformats.org/drawingml/2006/main">
-              <a:graphicData uri="http://schemas.openxmlformats.org/drawingml/2006/picture">
-                <pic:pic xmlns:pic="http://schemas.openxmlformats.org/drawingml/2006/picture">
-                  <pic:nvPicPr>
-                    <pic:cNvPr id="0" name="Picture 4"/>
-                    <pic:cNvPicPr>
-                      <a:picLocks noChangeAspect="1" noChangeArrowheads="1"/>
-                    </pic:cNvPicPr>
-                  </pic:nvPicPr>
-                  <pic:blipFill>
-                    <a:blip r:embed="rId12" cstate="print">
-                      <a:extLst>
-                        <a:ext uri="{28A0092B-C50C-407E-A947-70E740481C1C}">
-                          <a14:useLocalDpi xmlns:a14="http://schemas.microsoft.com/office/drawing/2010/main" val="0"/>
-                        </a:ext>
-                      </a:extLst>
-                    </a:blip>
-                    <a:srcRect/>
-                    <a:stretch>
-                      <a:fillRect/>
-                    </a:stretch>
-                  </pic:blipFill>
-                  <pic:spPr bwMode="auto">
-                    <a:xfrm>
-                      <a:off x="0" y="0"/>
-                      <a:ext cx="5943600" cy="3190875"/>
-                    </a:xfrm>
-                    <a:prstGeom prst="rect">
-                      <a:avLst/>
-                    </a:prstGeom>
-                    <a:noFill/>
-                    <a:ln>
-                      <a:noFill/>
-                    </a:ln>
-                  </pic:spPr>
-                </pic:pic>
-              </a:graphicData>
-            </a:graphic>
-          </wp:inline>
-        </w:drawing>
-      </w:r>
-    </w:p>
-    <w:p>
-      <w:pPr>
-        <w:jc w:val="center"/>
-      </w:pPr>
-      <w:r>
-        <w:t>My first draft</w:t>
-      </w:r>
-    </w:p>
-    <w:p>
-      <w:pPr>
-        <w:jc w:val="center"/>
-      </w:pPr>
-      <w:r>
-        <w:t>“Golf story” told solely through golf sounds (no narration)</w:t>
-      </w:r>
-    </w:p>
-    <w:p>
-      <w:pPr>
-        <w:jc w:val="center"/>
-      </w:pPr>
-      <w:r>
-        <w:t>Story begins with ball dispensing machine, followed by drives, putts, and ends with me un-velcroing my glove</w:t>
-      </w:r>
-    </w:p>
-    <w:p>
-      <w:pPr>
-        <w:jc w:val="center"/>
-      </w:pPr>
-    </w:p>
-    <w:p>
-      <w:pPr>
-        <w:jc w:val="center"/>
-      </w:pPr>
-    </w:p>
-    <w:p>
-      <w:r>
-        <w:rPr>
-          <w:noProof/>
-        </w:rPr>
-        <w:lastRenderedPageBreak/>
-        <w:drawing>
-          <wp:inline distT="0" distB="0" distL="0" distR="0" wp14:anchorId="28EB33A3" wp14:editId="52AADE21">
-            <wp:extent cx="5943600" cy="3181350"/>
-            <wp:effectExtent l="0" t="0" r="0" b="0"/>
-            <wp:docPr id="1" name="Picture 1"/>
-            <wp:cNvGraphicFramePr>
-              <a:graphicFrameLocks xmlns:a="http://schemas.openxmlformats.org/drawingml/2006/main" noChangeAspect="1"/>
-            </wp:cNvGraphicFramePr>
-            <a:graphic xmlns:a="http://schemas.openxmlformats.org/drawingml/2006/main">
-              <a:graphicData uri="http://schemas.openxmlformats.org/drawingml/2006/picture">
-                <pic:pic xmlns:pic="http://schemas.openxmlformats.org/drawingml/2006/picture">
-                  <pic:nvPicPr>
-                    <pic:cNvPr id="0" name="Picture 1"/>
-                    <pic:cNvPicPr>
-                      <a:picLocks noChangeAspect="1" noChangeArrowheads="1"/>
-                    </pic:cNvPicPr>
-                  </pic:nvPicPr>
-                  <pic:blipFill>
-                    <a:blip r:embed="rId13" cstate="print">
-                      <a:extLst>
-                        <a:ext uri="{28A0092B-C50C-407E-A947-70E740481C1C}">
-                          <a14:useLocalDpi xmlns:a14="http://schemas.microsoft.com/office/drawing/2010/main" val="0"/>
-                        </a:ext>
-                      </a:extLst>
-                    </a:blip>
-                    <a:srcRect/>
-                    <a:stretch>
-                      <a:fillRect/>
-                    </a:stretch>
-                  </pic:blipFill>
-                  <pic:spPr bwMode="auto">
-                    <a:xfrm>
-                      <a:off x="0" y="0"/>
-                      <a:ext cx="5943600" cy="3181350"/>
-                    </a:xfrm>
-                    <a:prstGeom prst="rect">
-                      <a:avLst/>
-                    </a:prstGeom>
-                    <a:noFill/>
-                    <a:ln>
-                      <a:noFill/>
-                    </a:ln>
-                  </pic:spPr>
-                </pic:pic>
-              </a:graphicData>
-            </a:graphic>
-          </wp:inline>
-        </w:drawing>
-      </w:r>
-    </w:p>
-    <w:p>
-      <w:pPr>
-        <w:jc w:val="center"/>
-      </w:pPr>
-      <w:r>
-        <w:t>A new idea</w:t>
-      </w:r>
-      <w:r>
-        <w:t>, narration!</w:t>
-      </w:r>
-    </w:p>
-    <w:p>
-      <w:pPr>
-        <w:jc w:val="center"/>
-      </w:pPr>
-      <w:r>
-        <w:t xml:space="preserve">The final </w:t>
-      </w:r>
-      <w:r>
-        <w:t>product</w:t>
-      </w:r>
-      <w:r>
-        <w:t>!</w:t>
-      </w:r>
-    </w:p>
-    <w:p>
-      <w:pPr>
-        <w:jc w:val="center"/>
-      </w:pPr>
-      <w:r>
-        <w:t>Added narration</w:t>
-      </w:r>
-      <w:r>
-        <w:t xml:space="preserve"> and moved around distinct sounds to fit the narration better</w:t>
-      </w:r>
-    </w:p>
     <w:sectPr>
-      <w:headerReference w:type="default" r:id="rId14"/>
+      <w:headerReference w:type="default" r:id="rId10"/>
       <w:pgSz w:w="12240" w:h="15840"/>
       <w:pgMar w:top="1440" w:right="1440" w:bottom="1440" w:left="1440" w:header="720" w:footer="720" w:gutter="0"/>
       <w:cols w:space="720"/>

--- a/creator statement and project reflection.docx
+++ b/creator statement and project reflection.docx
@@ -38,6 +38,21 @@
     </w:p>
     <w:p>
       <w:pPr>
+        <w:rPr>
+          <w:b/>
+          <w:bCs/>
+        </w:rPr>
+      </w:pPr>
+      <w:r>
+        <w:rPr>
+          <w:b/>
+          <w:bCs/>
+        </w:rPr>
+        <w:t>Introduction:</w:t>
+      </w:r>
+    </w:p>
+    <w:p>
+      <w:pPr>
         <w:ind w:firstLine="720"/>
       </w:pPr>
       <w:r>
@@ -142,9 +157,16 @@
     </w:p>
     <w:p>
       <w:pPr>
-        <w:jc w:val="center"/>
-      </w:pPr>
-      <w:r>
+        <w:rPr>
+          <w:b/>
+          <w:bCs/>
+        </w:rPr>
+      </w:pPr>
+      <w:r>
+        <w:rPr>
+          <w:b/>
+          <w:bCs/>
+        </w:rPr>
         <w:t>The final product:</w:t>
       </w:r>
     </w:p>
@@ -157,8 +179,8 @@
           <w:noProof/>
         </w:rPr>
         <w:drawing>
-          <wp:inline distT="0" distB="0" distL="0" distR="0" wp14:anchorId="5E43F013" wp14:editId="3E9C71C4">
-            <wp:extent cx="5012355" cy="4200525"/>
+          <wp:inline distT="0" distB="0" distL="0" distR="0" wp14:anchorId="5E43F013" wp14:editId="275D268D">
+            <wp:extent cx="4330403" cy="3629025"/>
             <wp:effectExtent l="0" t="0" r="0" b="0"/>
             <wp:docPr id="8" name="Picture 8"/>
             <wp:cNvGraphicFramePr>
@@ -180,7 +202,7 @@
                   <pic:spPr>
                     <a:xfrm>
                       <a:off x="0" y="0"/>
-                      <a:ext cx="5027480" cy="4213200"/>
+                      <a:ext cx="4370956" cy="3663010"/>
                     </a:xfrm>
                     <a:prstGeom prst="rect">
                       <a:avLst/>
@@ -194,8 +216,50 @@
       </w:r>
     </w:p>
     <w:p>
+      <w:pPr>
+        <w:jc w:val="center"/>
+      </w:pPr>
       <w:r>
         <w:lastRenderedPageBreak/>
+        <w:drawing>
+          <wp:inline distT="0" distB="0" distL="0" distR="0" wp14:anchorId="25FCB51D" wp14:editId="4D2C47C6">
+            <wp:extent cx="5943600" cy="4382770"/>
+            <wp:effectExtent l="0" t="0" r="0" b="0"/>
+            <wp:docPr id="3" name="Picture 3"/>
+            <wp:cNvGraphicFramePr>
+              <a:graphicFrameLocks xmlns:a="http://schemas.openxmlformats.org/drawingml/2006/main" noChangeAspect="1"/>
+            </wp:cNvGraphicFramePr>
+            <a:graphic xmlns:a="http://schemas.openxmlformats.org/drawingml/2006/main">
+              <a:graphicData uri="http://schemas.openxmlformats.org/drawingml/2006/picture">
+                <pic:pic xmlns:pic="http://schemas.openxmlformats.org/drawingml/2006/picture">
+                  <pic:nvPicPr>
+                    <pic:cNvPr id="1" name=""/>
+                    <pic:cNvPicPr/>
+                  </pic:nvPicPr>
+                  <pic:blipFill>
+                    <a:blip r:embed="rId8"/>
+                    <a:stretch>
+                      <a:fillRect/>
+                    </a:stretch>
+                  </pic:blipFill>
+                  <pic:spPr>
+                    <a:xfrm>
+                      <a:off x="0" y="0"/>
+                      <a:ext cx="5943600" cy="4382770"/>
+                    </a:xfrm>
+                    <a:prstGeom prst="rect">
+                      <a:avLst/>
+                    </a:prstGeom>
+                  </pic:spPr>
+                </pic:pic>
+              </a:graphicData>
+            </a:graphic>
+          </wp:inline>
+        </w:drawing>
+      </w:r>
+    </w:p>
+    <w:p>
+      <w:r>
         <w:tab/>
         <w:t xml:space="preserve">For aesthetics, </w:t>
       </w:r>
@@ -203,7 +267,13 @@
         <w:t xml:space="preserve">I went with a simple </w:t>
       </w:r>
       <w:r>
-        <w:t xml:space="preserve">black and white theme, with tones of gray to give </w:t>
+        <w:t>black and white theme, with</w:t>
+      </w:r>
+      <w:r>
+        <w:t xml:space="preserve"> touches of</w:t>
+      </w:r>
+      <w:r>
+        <w:t xml:space="preserve"> gray to give </w:t>
       </w:r>
       <w:r>
         <w:t xml:space="preserve">the </w:t>
@@ -258,6 +328,60 @@
       </w:r>
       <w:r>
         <w:t xml:space="preserve"> </w:t>
+      </w:r>
+      <w:r>
+        <w:t xml:space="preserve">I designed my site </w:t>
+      </w:r>
+      <w:r>
+        <w:t xml:space="preserve">with flex </w:t>
+      </w:r>
+      <w:r>
+        <w:t>and blocks</w:t>
+      </w:r>
+      <w:r>
+        <w:t xml:space="preserve"> </w:t>
+      </w:r>
+      <w:r>
+        <w:t>to</w:t>
+      </w:r>
+      <w:r>
+        <w:t xml:space="preserve"> keep content symmetrically placed, and to </w:t>
+      </w:r>
+      <w:r>
+        <w:t>dynamically adjust to the page for usability purposes, such as if users are on different sized monitors or devices.</w:t>
+      </w:r>
+    </w:p>
+    <w:p>
+      <w:r>
+        <w:tab/>
+        <w:t xml:space="preserve">The most important rhetorical goal of my site is to showcase my education to land a summer internship or job. It’s key for me to show my </w:t>
+      </w:r>
+      <w:r>
+        <w:t xml:space="preserve">programming </w:t>
+      </w:r>
+      <w:r>
+        <w:t>knowledge, and skills with various program</w:t>
+      </w:r>
+      <w:r>
+        <w:t>ming languages such as Java, C, HTML/CSS, and assembly language,</w:t>
+      </w:r>
+      <w:r>
+        <w:t xml:space="preserve"> and technology</w:t>
+      </w:r>
+      <w:r>
+        <w:t xml:space="preserve">, like with Audacity, Gimp, </w:t>
+      </w:r>
+      <w:r>
+        <w:t xml:space="preserve">UNIX, </w:t>
+      </w:r>
+      <w:r>
+        <w:t xml:space="preserve">and </w:t>
+      </w:r>
+      <w:r>
+        <w:t>Windows</w:t>
+      </w:r>
+      <w:r>
+        <w:t>.</w:t>
       </w:r>
     </w:p>
     <w:p>
@@ -265,6 +389,7 @@
         <w:rPr>
           <w:noProof/>
         </w:rPr>
+        <w:lastRenderedPageBreak/>
         <w:drawing>
           <wp:inline distT="0" distB="0" distL="0" distR="0" wp14:anchorId="28233DF1" wp14:editId="73FD4CB3">
             <wp:extent cx="5943600" cy="3962400"/>
@@ -283,7 +408,7 @@
                     </pic:cNvPicPr>
                   </pic:nvPicPr>
                   <pic:blipFill>
-                    <a:blip r:embed="rId8">
+                    <a:blip r:embed="rId9">
                       <a:extLst>
                         <a:ext uri="{28A0092B-C50C-407E-A947-70E740481C1C}">
                           <a14:useLocalDpi xmlns:a14="http://schemas.microsoft.com/office/drawing/2010/main" val="0"/>
@@ -338,7 +463,7 @@
                     </pic:cNvPicPr>
                   </pic:nvPicPr>
                   <pic:blipFill>
-                    <a:blip r:embed="rId9">
+                    <a:blip r:embed="rId10">
                       <a:extLst>
                         <a:ext uri="{28A0092B-C50C-407E-A947-70E740481C1C}">
                           <a14:useLocalDpi xmlns:a14="http://schemas.microsoft.com/office/drawing/2010/main" val="0"/>
@@ -371,7 +496,7 @@
       </w:r>
     </w:p>
     <w:sectPr>
-      <w:headerReference w:type="default" r:id="rId10"/>
+      <w:headerReference w:type="default" r:id="rId11"/>
       <w:pgSz w:w="12240" w:h="15840"/>
       <w:pgMar w:top="1440" w:right="1440" w:bottom="1440" w:left="1440" w:header="720" w:footer="720" w:gutter="0"/>
       <w:cols w:space="720"/>

--- a/creator statement and project reflection.docx
+++ b/creator statement and project reflection.docx
@@ -152,7 +152,7 @@
         <w:t xml:space="preserve">As my website stands right now, I </w:t>
       </w:r>
       <w:r>
-        <w:t xml:space="preserve">was unable to get the JavaScript elements working for my filter buttons. There aren’t many project navigation icons right now, so I am not too pressed that I was unable to get that functionality working. Users of my site should not have a problem navigating around to see my current projects. </w:t>
+        <w:t>was unable to get the JavaScript elements working for my filter buttons. There aren’t many project navigation icons right now, so I am not too pressed that I was unable to get that functionality working. Users of my site should not have a problem navigating around to see my current projects.</w:t>
       </w:r>
     </w:p>
     <w:p>
@@ -220,6 +220,9 @@
         <w:jc w:val="center"/>
       </w:pPr>
       <w:r>
+        <w:rPr>
+          <w:noProof/>
+        </w:rPr>
         <w:lastRenderedPageBreak/>
         <w:drawing>
           <wp:inline distT="0" distB="0" distL="0" distR="0" wp14:anchorId="25FCB51D" wp14:editId="4D2C47C6">

--- a/creator statement and project reflection.docx
+++ b/creator statement and project reflection.docx
@@ -156,6 +156,53 @@
       </w:r>
     </w:p>
     <w:p>
+      <w:r>
+        <w:tab/>
+        <w:t>For aesthetics, I went with a simple black and white theme, with touches of gray to give the skeleton of my site a bit of life. I wanted the general structure to be very clear to understand and navigate. On the other hand, my icons are vibrant, they remind me of gems how they stick out against the colorless background of my site. I want viewers to be drawn to click on icons to explore my projects. I designed my site with flex and blocks to keep content symmetrically placed, and to dynamically adjust to the page for usability purposes, such as if users are on different sized monitors or devices.</w:t>
+      </w:r>
+    </w:p>
+    <w:p>
+      <w:r>
+        <w:tab/>
+        <w:t>The most important rhetorical goal of my site is to showcase my education to land a summer internship or job. It’s key for me to show my programming knowledge, and skills with various programming languages such as Java, C, HTML/CSS, and assembly language, and technology, like with Audacity, Gimp, UNIX, and Windows.</w:t>
+      </w:r>
+    </w:p>
+    <w:p>
+      <w:pPr>
+        <w:ind w:firstLine="720"/>
+      </w:pPr>
+    </w:p>
+    <w:p>
+      <w:pPr>
+        <w:ind w:firstLine="720"/>
+      </w:pPr>
+    </w:p>
+    <w:p>
+      <w:pPr>
+        <w:ind w:firstLine="720"/>
+      </w:pPr>
+    </w:p>
+    <w:p>
+      <w:pPr>
+        <w:ind w:firstLine="720"/>
+      </w:pPr>
+    </w:p>
+    <w:p>
+      <w:pPr>
+        <w:ind w:firstLine="720"/>
+      </w:pPr>
+    </w:p>
+    <w:p>
+      <w:pPr>
+        <w:ind w:firstLine="720"/>
+      </w:pPr>
+    </w:p>
+    <w:p>
+      <w:pPr>
+        <w:ind w:firstLine="720"/>
+      </w:pPr>
+    </w:p>
+    <w:p>
       <w:pPr>
         <w:rPr>
           <w:b/>
@@ -167,7 +214,36 @@
           <w:b/>
           <w:bCs/>
         </w:rPr>
-        <w:t>The final product:</w:t>
+        <w:lastRenderedPageBreak/>
+        <w:t xml:space="preserve">The </w:t>
+      </w:r>
+      <w:r>
+        <w:rPr>
+          <w:b/>
+          <w:bCs/>
+        </w:rPr>
+        <w:t>F</w:t>
+      </w:r>
+      <w:r>
+        <w:rPr>
+          <w:b/>
+          <w:bCs/>
+        </w:rPr>
+        <w:t xml:space="preserve">inal </w:t>
+      </w:r>
+      <w:r>
+        <w:rPr>
+          <w:b/>
+          <w:bCs/>
+        </w:rPr>
+        <w:t>P</w:t>
+      </w:r>
+      <w:r>
+        <w:rPr>
+          <w:b/>
+          <w:bCs/>
+        </w:rPr>
+        <w:t>roduct:</w:t>
       </w:r>
     </w:p>
     <w:p>
@@ -215,20 +291,26 @@
         </w:drawing>
       </w:r>
     </w:p>
-    <w:p>
-      <w:pPr>
-        <w:jc w:val="center"/>
-      </w:pPr>
+    <w:p/>
+    <w:p>
+      <w:r>
+        <w:rPr>
+          <w:b/>
+          <w:bCs/>
+        </w:rPr>
+        <w:t>The Process:</w:t>
+      </w:r>
+    </w:p>
+    <w:p>
       <w:r>
         <w:rPr>
           <w:noProof/>
         </w:rPr>
-        <w:lastRenderedPageBreak/>
         <w:drawing>
-          <wp:inline distT="0" distB="0" distL="0" distR="0" wp14:anchorId="25FCB51D" wp14:editId="4D2C47C6">
-            <wp:extent cx="5943600" cy="4382770"/>
+          <wp:inline distT="0" distB="0" distL="0" distR="0" wp14:anchorId="601D0425" wp14:editId="6E601EE4">
+            <wp:extent cx="5934075" cy="3190875"/>
             <wp:effectExtent l="0" t="0" r="0" b="0"/>
-            <wp:docPr id="3" name="Picture 3"/>
+            <wp:docPr id="1" name="Picture 1"/>
             <wp:cNvGraphicFramePr>
               <a:graphicFrameLocks xmlns:a="http://schemas.openxmlformats.org/drawingml/2006/main" noChangeAspect="1"/>
             </wp:cNvGraphicFramePr>
@@ -236,182 +318,13 @@
               <a:graphicData uri="http://schemas.openxmlformats.org/drawingml/2006/picture">
                 <pic:pic xmlns:pic="http://schemas.openxmlformats.org/drawingml/2006/picture">
                   <pic:nvPicPr>
-                    <pic:cNvPr id="1" name=""/>
-                    <pic:cNvPicPr/>
-                  </pic:nvPicPr>
-                  <pic:blipFill>
-                    <a:blip r:embed="rId8"/>
-                    <a:stretch>
-                      <a:fillRect/>
-                    </a:stretch>
-                  </pic:blipFill>
-                  <pic:spPr>
-                    <a:xfrm>
-                      <a:off x="0" y="0"/>
-                      <a:ext cx="5943600" cy="4382770"/>
-                    </a:xfrm>
-                    <a:prstGeom prst="rect">
-                      <a:avLst/>
-                    </a:prstGeom>
-                  </pic:spPr>
-                </pic:pic>
-              </a:graphicData>
-            </a:graphic>
-          </wp:inline>
-        </w:drawing>
-      </w:r>
-    </w:p>
-    <w:p>
-      <w:r>
-        <w:tab/>
-        <w:t xml:space="preserve">For aesthetics, </w:t>
-      </w:r>
-      <w:r>
-        <w:t xml:space="preserve">I went with a simple </w:t>
-      </w:r>
-      <w:r>
-        <w:t>black and white theme, with</w:t>
-      </w:r>
-      <w:r>
-        <w:t xml:space="preserve"> touches of</w:t>
-      </w:r>
-      <w:r>
-        <w:t xml:space="preserve"> gray to give </w:t>
-      </w:r>
-      <w:r>
-        <w:t xml:space="preserve">the </w:t>
-      </w:r>
-      <w:r>
-        <w:t>skeleton</w:t>
-      </w:r>
-      <w:r>
-        <w:t xml:space="preserve"> of my</w:t>
-      </w:r>
-      <w:r>
-        <w:t xml:space="preserve"> site a bit of life. I wanted the general </w:t>
-      </w:r>
-      <w:r>
-        <w:t>structure</w:t>
-      </w:r>
-      <w:r>
-        <w:t xml:space="preserve"> to be very </w:t>
-      </w:r>
-      <w:r>
-        <w:t xml:space="preserve">clear to </w:t>
-      </w:r>
-      <w:r>
-        <w:t xml:space="preserve">understand and </w:t>
-      </w:r>
-      <w:r>
-        <w:t xml:space="preserve">navigate. </w:t>
-      </w:r>
-      <w:r>
-        <w:t>On the other hand, m</w:t>
-      </w:r>
-      <w:r>
-        <w:t xml:space="preserve">y icons </w:t>
-      </w:r>
-      <w:r>
-        <w:t>are vibrant</w:t>
-      </w:r>
-      <w:r>
-        <w:t>, they remind me of</w:t>
-      </w:r>
-      <w:r>
-        <w:t xml:space="preserve"> gems</w:t>
-      </w:r>
-      <w:r>
-        <w:t xml:space="preserve"> how they stick out against the colorless background of my site. </w:t>
-      </w:r>
-      <w:r>
-        <w:t xml:space="preserve">I want viewers to be drawn to click on icons to </w:t>
-      </w:r>
-      <w:r>
-        <w:t>explore my projects.</w:t>
-      </w:r>
-      <w:r>
-        <w:t xml:space="preserve"> </w:t>
-      </w:r>
-      <w:r>
-        <w:t xml:space="preserve">I designed my site </w:t>
-      </w:r>
-      <w:r>
-        <w:t xml:space="preserve">with flex </w:t>
-      </w:r>
-      <w:r>
-        <w:t>and blocks</w:t>
-      </w:r>
-      <w:r>
-        <w:t xml:space="preserve"> </w:t>
-      </w:r>
-      <w:r>
-        <w:t>to</w:t>
-      </w:r>
-      <w:r>
-        <w:t xml:space="preserve"> keep content symmetrically placed, and to </w:t>
-      </w:r>
-      <w:r>
-        <w:t>dynamically adjust to the page for usability purposes, such as if users are on different sized monitors or devices.</w:t>
-      </w:r>
-    </w:p>
-    <w:p>
-      <w:r>
-        <w:tab/>
-        <w:t xml:space="preserve">The most important rhetorical goal of my site is to showcase my education to land a summer internship or job. It’s key for me to show my </w:t>
-      </w:r>
-      <w:r>
-        <w:t xml:space="preserve">programming </w:t>
-      </w:r>
-      <w:r>
-        <w:t>knowledge, and skills with various program</w:t>
-      </w:r>
-      <w:r>
-        <w:t>ming languages such as Java, C, HTML/CSS, and assembly language,</w:t>
-      </w:r>
-      <w:r>
-        <w:t xml:space="preserve"> and technology</w:t>
-      </w:r>
-      <w:r>
-        <w:t xml:space="preserve">, like with Audacity, Gimp, </w:t>
-      </w:r>
-      <w:r>
-        <w:t xml:space="preserve">UNIX, </w:t>
-      </w:r>
-      <w:r>
-        <w:t xml:space="preserve">and </w:t>
-      </w:r>
-      <w:r>
-        <w:t>Windows</w:t>
-      </w:r>
-      <w:r>
-        <w:t>.</w:t>
-      </w:r>
-    </w:p>
-    <w:p>
-      <w:r>
-        <w:rPr>
-          <w:noProof/>
-        </w:rPr>
-        <w:lastRenderedPageBreak/>
-        <w:drawing>
-          <wp:inline distT="0" distB="0" distL="0" distR="0" wp14:anchorId="28233DF1" wp14:editId="73FD4CB3">
-            <wp:extent cx="5943600" cy="3962400"/>
-            <wp:effectExtent l="0" t="0" r="0" b="0"/>
-            <wp:docPr id="6" name="Picture 6"/>
-            <wp:cNvGraphicFramePr>
-              <a:graphicFrameLocks xmlns:a="http://schemas.openxmlformats.org/drawingml/2006/main" noChangeAspect="1"/>
-            </wp:cNvGraphicFramePr>
-            <a:graphic xmlns:a="http://schemas.openxmlformats.org/drawingml/2006/main">
-              <a:graphicData uri="http://schemas.openxmlformats.org/drawingml/2006/picture">
-                <pic:pic xmlns:pic="http://schemas.openxmlformats.org/drawingml/2006/picture">
-                  <pic:nvPicPr>
-                    <pic:cNvPr id="0" name="Picture 2"/>
+                    <pic:cNvPr id="0" name="Picture 1"/>
                     <pic:cNvPicPr>
                       <a:picLocks noChangeAspect="1" noChangeArrowheads="1"/>
                     </pic:cNvPicPr>
                   </pic:nvPicPr>
                   <pic:blipFill>
-                    <a:blip r:embed="rId9">
+                    <a:blip r:embed="rId8" cstate="print">
                       <a:extLst>
                         <a:ext uri="{28A0092B-C50C-407E-A947-70E740481C1C}">
                           <a14:useLocalDpi xmlns:a14="http://schemas.microsoft.com/office/drawing/2010/main" val="0"/>
@@ -426,7 +339,7 @@
                   <pic:spPr bwMode="auto">
                     <a:xfrm>
                       <a:off x="0" y="0"/>
-                      <a:ext cx="5943600" cy="3962400"/>
+                      <a:ext cx="5934075" cy="3190875"/>
                     </a:xfrm>
                     <a:prstGeom prst="rect">
                       <a:avLst/>
@@ -444,15 +357,76 @@
       </w:r>
     </w:p>
     <w:p>
-      <w:r>
-        <w:rPr>
-          <w:noProof/>
-        </w:rPr>
+      <w:pPr>
+        <w:jc w:val="center"/>
+      </w:pPr>
+      <w:r>
+        <w:t xml:space="preserve">Creating the </w:t>
+      </w:r>
+      <w:r>
+        <w:t>basic skeleton structure of the site</w:t>
+      </w:r>
+    </w:p>
+    <w:p>
+      <w:pPr>
+        <w:jc w:val="center"/>
+      </w:pPr>
+      <w:r>
+        <w:lastRenderedPageBreak/>
+        <w:t>Head</w:t>
+      </w:r>
+      <w:r>
+        <w:t xml:space="preserve"> filled with the meta tags</w:t>
+      </w:r>
+      <w:r>
+        <w:t>, title, and a link to the CSS stylesheet</w:t>
+      </w:r>
+      <w:r>
+        <w:t>.</w:t>
+      </w:r>
+    </w:p>
+    <w:p>
+      <w:pPr>
+        <w:jc w:val="center"/>
+      </w:pPr>
+      <w:r>
+        <w:t xml:space="preserve">Body filled with </w:t>
+      </w:r>
+      <w:r>
+        <w:t>a header, a main home section, and grid of my projects, and a footer.</w:t>
+      </w:r>
+    </w:p>
+    <w:p>
+      <w:pPr>
+        <w:jc w:val="center"/>
+      </w:pPr>
+      <w:r>
+        <w:t xml:space="preserve">Basic folders created, such as images, audio, and </w:t>
+      </w:r>
+      <w:r>
+        <w:t>a few blank HTML pages.</w:t>
+      </w:r>
+    </w:p>
+    <w:p>
+      <w:pPr>
+        <w:jc w:val="center"/>
+      </w:pPr>
+    </w:p>
+    <w:p>
+      <w:pPr>
+        <w:jc w:val="center"/>
+      </w:pPr>
+    </w:p>
+    <w:p>
+      <w:pPr>
+        <w:jc w:val="center"/>
+      </w:pPr>
+      <w:r>
         <w:drawing>
-          <wp:inline distT="0" distB="0" distL="0" distR="0" wp14:anchorId="0C17A70F" wp14:editId="0BB6DA8B">
-            <wp:extent cx="5934075" cy="2876550"/>
+          <wp:inline distT="0" distB="0" distL="0" distR="0" wp14:anchorId="6D40B3BB" wp14:editId="6E65446C">
+            <wp:extent cx="5943600" cy="3193415"/>
             <wp:effectExtent l="0" t="0" r="0" b="0"/>
-            <wp:docPr id="7" name="Picture 7"/>
+            <wp:docPr id="2" name="Picture 2"/>
             <wp:cNvGraphicFramePr>
               <a:graphicFrameLocks xmlns:a="http://schemas.openxmlformats.org/drawingml/2006/main" noChangeAspect="1"/>
             </wp:cNvGraphicFramePr>
@@ -460,36 +434,23 @@
               <a:graphicData uri="http://schemas.openxmlformats.org/drawingml/2006/picture">
                 <pic:pic xmlns:pic="http://schemas.openxmlformats.org/drawingml/2006/picture">
                   <pic:nvPicPr>
-                    <pic:cNvPr id="0" name="Picture 3"/>
-                    <pic:cNvPicPr>
-                      <a:picLocks noChangeAspect="1" noChangeArrowheads="1"/>
-                    </pic:cNvPicPr>
+                    <pic:cNvPr id="1" name=""/>
+                    <pic:cNvPicPr/>
                   </pic:nvPicPr>
                   <pic:blipFill>
-                    <a:blip r:embed="rId10">
-                      <a:extLst>
-                        <a:ext uri="{28A0092B-C50C-407E-A947-70E740481C1C}">
-                          <a14:useLocalDpi xmlns:a14="http://schemas.microsoft.com/office/drawing/2010/main" val="0"/>
-                        </a:ext>
-                      </a:extLst>
-                    </a:blip>
-                    <a:srcRect/>
+                    <a:blip r:embed="rId9"/>
                     <a:stretch>
                       <a:fillRect/>
                     </a:stretch>
                   </pic:blipFill>
-                  <pic:spPr bwMode="auto">
+                  <pic:spPr>
                     <a:xfrm>
                       <a:off x="0" y="0"/>
-                      <a:ext cx="5934075" cy="2876550"/>
+                      <a:ext cx="5943600" cy="3193415"/>
                     </a:xfrm>
                     <a:prstGeom prst="rect">
                       <a:avLst/>
                     </a:prstGeom>
-                    <a:noFill/>
-                    <a:ln>
-                      <a:noFill/>
-                    </a:ln>
                   </pic:spPr>
                 </pic:pic>
               </a:graphicData>
@@ -498,8 +459,373 @@
         </w:drawing>
       </w:r>
     </w:p>
+    <w:p>
+      <w:pPr>
+        <w:jc w:val="center"/>
+      </w:pPr>
+      <w:r>
+        <w:t xml:space="preserve">Applied </w:t>
+      </w:r>
+      <w:r>
+        <w:t>first iteration of</w:t>
+      </w:r>
+      <w:r>
+        <w:t xml:space="preserve"> </w:t>
+      </w:r>
+      <w:proofErr w:type="gramStart"/>
+      <w:r>
+        <w:t>CSS</w:t>
+      </w:r>
+      <w:proofErr w:type="gramEnd"/>
+    </w:p>
+    <w:p>
+      <w:pPr>
+        <w:jc w:val="center"/>
+      </w:pPr>
+      <w:r>
+        <w:t>Initialized</w:t>
+      </w:r>
+      <w:r>
+        <w:t xml:space="preserve"> global s</w:t>
+      </w:r>
+      <w:r>
+        <w:t>tyles. C</w:t>
+      </w:r>
+      <w:r>
+        <w:t>hose Arial font and sans-serif for good web reading.</w:t>
+      </w:r>
+      <w:r>
+        <w:t xml:space="preserve"> </w:t>
+      </w:r>
+      <w:r>
+        <w:t xml:space="preserve">Chose dark gray color (instead of black) to be easier on the eyes, and a less-harsh contrast against the white background. Wanted a simple black and white </w:t>
+      </w:r>
+      <w:r>
+        <w:t>feel</w:t>
+      </w:r>
+      <w:r>
+        <w:t>, with shades of gray</w:t>
+      </w:r>
+      <w:r>
+        <w:t xml:space="preserve"> to soften the harshness.</w:t>
+      </w:r>
+    </w:p>
+    <w:p>
+      <w:pPr>
+        <w:jc w:val="center"/>
+      </w:pPr>
+      <w:r>
+        <w:t xml:space="preserve">Used flexbox layout </w:t>
+      </w:r>
+      <w:r>
+        <w:t xml:space="preserve">to adapt to different screen sizes and devices. Centered items </w:t>
+      </w:r>
+      <w:r>
+        <w:t>for symmetry.</w:t>
+      </w:r>
+      <w:r>
+        <w:t xml:space="preserve"> Used horizontal and vertical flexboxes.</w:t>
+      </w:r>
+    </w:p>
+    <w:p>
+      <w:pPr>
+        <w:jc w:val="center"/>
+      </w:pPr>
+      <w:r>
+        <w:t xml:space="preserve">Chose a light gray </w:t>
+      </w:r>
+      <w:r>
+        <w:t>for the background of the header, footer, and the grid elements, to spatially distinguish them from the background to create good whitespace balance.</w:t>
+      </w:r>
+    </w:p>
+    <w:p>
+      <w:pPr>
+        <w:jc w:val="center"/>
+      </w:pPr>
+      <w:r>
+        <w:t xml:space="preserve">Created a </w:t>
+      </w:r>
+      <w:r>
+        <w:t xml:space="preserve">modular grid layout to fill with thumbnail icons </w:t>
+      </w:r>
+      <w:r>
+        <w:t>that preview the projects each grid item will link to (a separate HTML page for each grid item). I will fill the grid items with some of my programming projects, and other fun modules like photo</w:t>
+      </w:r>
+      <w:r>
+        <w:t>s I’ve taken around campus, and my soundscape narrative and visual argument.</w:t>
+      </w:r>
+    </w:p>
+    <w:p>
+      <w:pPr>
+        <w:jc w:val="center"/>
+      </w:pPr>
+    </w:p>
+    <w:p>
+      <w:pPr>
+        <w:jc w:val="center"/>
+      </w:pPr>
+    </w:p>
+    <w:p>
+      <w:pPr>
+        <w:jc w:val="center"/>
+      </w:pPr>
+      <w:r>
+        <w:lastRenderedPageBreak/>
+        <w:drawing>
+          <wp:inline distT="0" distB="0" distL="0" distR="0" wp14:anchorId="2623141D" wp14:editId="2C579ACE">
+            <wp:extent cx="5943600" cy="3180715"/>
+            <wp:effectExtent l="0" t="0" r="0" b="0"/>
+            <wp:docPr id="5" name="Picture 5"/>
+            <wp:cNvGraphicFramePr>
+              <a:graphicFrameLocks xmlns:a="http://schemas.openxmlformats.org/drawingml/2006/main" noChangeAspect="1"/>
+            </wp:cNvGraphicFramePr>
+            <a:graphic xmlns:a="http://schemas.openxmlformats.org/drawingml/2006/main">
+              <a:graphicData uri="http://schemas.openxmlformats.org/drawingml/2006/picture">
+                <pic:pic xmlns:pic="http://schemas.openxmlformats.org/drawingml/2006/picture">
+                  <pic:nvPicPr>
+                    <pic:cNvPr id="1" name=""/>
+                    <pic:cNvPicPr/>
+                  </pic:nvPicPr>
+                  <pic:blipFill>
+                    <a:blip r:embed="rId10"/>
+                    <a:stretch>
+                      <a:fillRect/>
+                    </a:stretch>
+                  </pic:blipFill>
+                  <pic:spPr>
+                    <a:xfrm>
+                      <a:off x="0" y="0"/>
+                      <a:ext cx="5943600" cy="3180715"/>
+                    </a:xfrm>
+                    <a:prstGeom prst="rect">
+                      <a:avLst/>
+                    </a:prstGeom>
+                  </pic:spPr>
+                </pic:pic>
+              </a:graphicData>
+            </a:graphic>
+          </wp:inline>
+        </w:drawing>
+      </w:r>
+    </w:p>
+    <w:p>
+      <w:pPr>
+        <w:jc w:val="center"/>
+      </w:pPr>
+      <w:r>
+        <w:t>“Twin pages”</w:t>
+      </w:r>
+      <w:r>
+        <w:t xml:space="preserve"> -</w:t>
+      </w:r>
+      <w:r>
+        <w:t xml:space="preserve"> about and contact</w:t>
+      </w:r>
+    </w:p>
+    <w:p>
+      <w:pPr>
+        <w:jc w:val="center"/>
+      </w:pPr>
+      <w:r>
+        <w:t xml:space="preserve">I wanted </w:t>
+      </w:r>
+      <w:r>
+        <w:t>both</w:t>
+      </w:r>
+      <w:r>
+        <w:t xml:space="preserve"> pages to have an identical styling and layout.</w:t>
+      </w:r>
+    </w:p>
+    <w:p>
+      <w:pPr>
+        <w:jc w:val="center"/>
+      </w:pPr>
+      <w:r>
+        <w:t xml:space="preserve">I worked diligently on creating descriptive yet brief </w:t>
+      </w:r>
+      <w:r>
+        <w:t>information sections for both pages.</w:t>
+      </w:r>
+    </w:p>
+    <w:p>
+      <w:pPr>
+        <w:jc w:val="center"/>
+      </w:pPr>
+      <w:r>
+        <w:t xml:space="preserve">I added emojis to make the pages fun, </w:t>
+      </w:r>
+      <w:proofErr w:type="spellStart"/>
+      <w:r>
+        <w:t>to</w:t>
+      </w:r>
+      <w:proofErr w:type="spellEnd"/>
+      <w:r>
+        <w:t xml:space="preserve"> balance out the</w:t>
+      </w:r>
+      <w:r>
+        <w:t xml:space="preserve"> </w:t>
+      </w:r>
+      <w:r>
+        <w:t>plain text</w:t>
+      </w:r>
+      <w:r>
+        <w:t xml:space="preserve"> and color scheme</w:t>
+      </w:r>
+      <w:r>
+        <w:t xml:space="preserve"> (otherwise boring page)</w:t>
+      </w:r>
+      <w:r>
+        <w:t xml:space="preserve">. </w:t>
+      </w:r>
+      <w:r>
+        <w:t>I wanted to use a nice balance of text and images to create a basic yet fun site.</w:t>
+      </w:r>
+    </w:p>
+    <w:p/>
+    <w:p/>
+    <w:p>
+      <w:r>
+        <w:lastRenderedPageBreak/>
+        <w:drawing>
+          <wp:inline distT="0" distB="0" distL="0" distR="0" wp14:anchorId="4C307D71" wp14:editId="5A07CE16">
+            <wp:extent cx="5943600" cy="3190240"/>
+            <wp:effectExtent l="0" t="0" r="0" b="0"/>
+            <wp:docPr id="9" name="Picture 9"/>
+            <wp:cNvGraphicFramePr>
+              <a:graphicFrameLocks xmlns:a="http://schemas.openxmlformats.org/drawingml/2006/main" noChangeAspect="1"/>
+            </wp:cNvGraphicFramePr>
+            <a:graphic xmlns:a="http://schemas.openxmlformats.org/drawingml/2006/main">
+              <a:graphicData uri="http://schemas.openxmlformats.org/drawingml/2006/picture">
+                <pic:pic xmlns:pic="http://schemas.openxmlformats.org/drawingml/2006/picture">
+                  <pic:nvPicPr>
+                    <pic:cNvPr id="1" name=""/>
+                    <pic:cNvPicPr/>
+                  </pic:nvPicPr>
+                  <pic:blipFill>
+                    <a:blip r:embed="rId11"/>
+                    <a:stretch>
+                      <a:fillRect/>
+                    </a:stretch>
+                  </pic:blipFill>
+                  <pic:spPr>
+                    <a:xfrm>
+                      <a:off x="0" y="0"/>
+                      <a:ext cx="5943600" cy="3190240"/>
+                    </a:xfrm>
+                    <a:prstGeom prst="rect">
+                      <a:avLst/>
+                    </a:prstGeom>
+                  </pic:spPr>
+                </pic:pic>
+              </a:graphicData>
+            </a:graphic>
+          </wp:inline>
+        </w:drawing>
+      </w:r>
+    </w:p>
+    <w:p>
+      <w:pPr>
+        <w:jc w:val="center"/>
+      </w:pPr>
+      <w:r>
+        <w:t xml:space="preserve">I structured my programming project pages </w:t>
+      </w:r>
+      <w:r>
+        <w:t xml:space="preserve">with a screenshot or gameplay recording section and a source code section. Viewers of my site can see </w:t>
+      </w:r>
+      <w:r>
+        <w:t xml:space="preserve">how my code </w:t>
+      </w:r>
+      <w:r>
+        <w:t>runs and</w:t>
+      </w:r>
+      <w:r>
+        <w:t xml:space="preserve"> get a behind-the-scenes peak at my quality of code writing. Linking my GitHub is crucial for employers to see my projects and what languages they are in. Employers can also run my code pulled from GitHub.</w:t>
+      </w:r>
+    </w:p>
+    <w:p>
+      <w:pPr>
+        <w:jc w:val="center"/>
+      </w:pPr>
+    </w:p>
+    <w:p>
+      <w:pPr>
+        <w:jc w:val="center"/>
+      </w:pPr>
+    </w:p>
+    <w:p>
+      <w:pPr>
+        <w:jc w:val="center"/>
+      </w:pPr>
+      <w:r>
+        <w:drawing>
+          <wp:inline distT="0" distB="0" distL="0" distR="0" wp14:anchorId="0C65688E" wp14:editId="00F639F5">
+            <wp:extent cx="5943600" cy="3190240"/>
+            <wp:effectExtent l="0" t="0" r="0" b="0"/>
+            <wp:docPr id="10" name="Picture 10"/>
+            <wp:cNvGraphicFramePr>
+              <a:graphicFrameLocks xmlns:a="http://schemas.openxmlformats.org/drawingml/2006/main" noChangeAspect="1"/>
+            </wp:cNvGraphicFramePr>
+            <a:graphic xmlns:a="http://schemas.openxmlformats.org/drawingml/2006/main">
+              <a:graphicData uri="http://schemas.openxmlformats.org/drawingml/2006/picture">
+                <pic:pic xmlns:pic="http://schemas.openxmlformats.org/drawingml/2006/picture">
+                  <pic:nvPicPr>
+                    <pic:cNvPr id="1" name=""/>
+                    <pic:cNvPicPr/>
+                  </pic:nvPicPr>
+                  <pic:blipFill>
+                    <a:blip r:embed="rId12"/>
+                    <a:stretch>
+                      <a:fillRect/>
+                    </a:stretch>
+                  </pic:blipFill>
+                  <pic:spPr>
+                    <a:xfrm>
+                      <a:off x="0" y="0"/>
+                      <a:ext cx="5943600" cy="3190240"/>
+                    </a:xfrm>
+                    <a:prstGeom prst="rect">
+                      <a:avLst/>
+                    </a:prstGeom>
+                  </pic:spPr>
+                </pic:pic>
+              </a:graphicData>
+            </a:graphic>
+          </wp:inline>
+        </w:drawing>
+      </w:r>
+    </w:p>
+    <w:p>
+      <w:pPr>
+        <w:jc w:val="center"/>
+      </w:pPr>
+      <w:r>
+        <w:t>The final product</w:t>
+      </w:r>
+    </w:p>
+    <w:p>
+      <w:pPr>
+        <w:jc w:val="center"/>
+      </w:pPr>
+      <w:r>
+        <w:lastRenderedPageBreak/>
+        <w:t>Modular site</w:t>
+      </w:r>
+      <w:r>
+        <w:t xml:space="preserve"> that allows navigation through the top bar</w:t>
+      </w:r>
+      <w:r>
+        <w:t xml:space="preserve"> and through clickable </w:t>
+      </w:r>
+      <w:r>
+        <w:t xml:space="preserve">thumbnail icons. </w:t>
+      </w:r>
+      <w:r>
+        <w:t>Small favicon icon has been added along with other small polishing details.</w:t>
+      </w:r>
+    </w:p>
     <w:sectPr>
-      <w:headerReference w:type="default" r:id="rId11"/>
+      <w:headerReference w:type="default" r:id="rId13"/>
       <w:pgSz w:w="12240" w:h="15840"/>
       <w:pgMar w:top="1440" w:right="1440" w:bottom="1440" w:left="1440" w:header="720" w:footer="720" w:gutter="0"/>
       <w:cols w:space="720"/>

--- a/creator statement and project reflection.docx
+++ b/creator statement and project reflection.docx
@@ -48,7 +48,21 @@
           <w:b/>
           <w:bCs/>
         </w:rPr>
-        <w:t>Introduction:</w:t>
+        <w:t>Introduction</w:t>
+      </w:r>
+      <w:r>
+        <w:rPr>
+          <w:b/>
+          <w:bCs/>
+        </w:rPr>
+        <w:t xml:space="preserve"> and Reflection</w:t>
+      </w:r>
+      <w:r>
+        <w:rPr>
+          <w:b/>
+          <w:bCs/>
+        </w:rPr>
+        <w:t>:</w:t>
       </w:r>
     </w:p>
     <w:p>
@@ -56,121 +70,50 @@
         <w:ind w:firstLine="720"/>
       </w:pPr>
       <w:r>
-        <w:t>In my project, I create a</w:t>
-      </w:r>
-      <w:r>
-        <w:t xml:space="preserve"> hybrid job-seeking/personal project storage</w:t>
+        <w:t xml:space="preserve">In my project, I created a hybrid job-seeking/personal project storage web portfolio using HTML/CSS. My intention was to design my site in a modular way to store more projects as I continue to create them during my junior and senior years at Pitt. I will add more project </w:t>
+      </w:r>
+      <w:r>
+        <w:t>links</w:t>
       </w:r>
       <w:r>
         <w:t xml:space="preserve"> </w:t>
       </w:r>
       <w:r>
-        <w:t xml:space="preserve">web portfolio </w:t>
-      </w:r>
-      <w:r>
-        <w:t>using HTML/CSS</w:t>
-      </w:r>
-      <w:r>
-        <w:t xml:space="preserve">. </w:t>
-      </w:r>
-      <w:r>
-        <w:t>My intention was</w:t>
-      </w:r>
-      <w:r>
-        <w:t xml:space="preserve"> to </w:t>
-      </w:r>
-      <w:r>
-        <w:t>design</w:t>
-      </w:r>
-      <w:r>
-        <w:t xml:space="preserve"> my site in a modular way</w:t>
-      </w:r>
-      <w:r>
-        <w:t xml:space="preserve"> to store more projects as I continue to create them during my junior and senior year</w:t>
-      </w:r>
-      <w:r>
-        <w:t>s</w:t>
-      </w:r>
-      <w:r>
-        <w:t xml:space="preserve"> at Pitt. </w:t>
-      </w:r>
-      <w:r>
-        <w:t xml:space="preserve">I will add more project icons to the homepage as time goes on. </w:t>
-      </w:r>
-      <w:r>
-        <w:t>The main two qualities I want to show</w:t>
-      </w:r>
-      <w:r>
-        <w:t xml:space="preserve"> </w:t>
-      </w:r>
-      <w:r>
-        <w:t xml:space="preserve">off </w:t>
-      </w:r>
-      <w:r>
-        <w:t>in my site</w:t>
-      </w:r>
-      <w:r>
-        <w:t xml:space="preserve"> </w:t>
-      </w:r>
-      <w:r>
-        <w:t>are my coding projects</w:t>
-      </w:r>
-      <w:r>
-        <w:t>, along with my artistic skills and personality.</w:t>
-      </w:r>
-      <w:r>
-        <w:t xml:space="preserve"> I want employers to get a sense of the “meat and potatoes”- </w:t>
-      </w:r>
-      <w:r>
-        <w:t>my developing computer science education, along with who I am as a person and what I would contribute to the company and workplace</w:t>
-      </w:r>
-      <w:r>
-        <w:t xml:space="preserve"> (the delicious spice)</w:t>
-      </w:r>
-      <w:r>
-        <w:t>. I think accompanying my code with</w:t>
-      </w:r>
-      <w:r>
-        <w:t xml:space="preserve"> multimedia elements like images, </w:t>
-      </w:r>
-      <w:r>
-        <w:t xml:space="preserve">videos, and </w:t>
-      </w:r>
-      <w:r>
-        <w:t xml:space="preserve">vibrant </w:t>
-      </w:r>
-      <w:r>
-        <w:t xml:space="preserve">colors, so that people browsing my site remember a rich storytelling </w:t>
-      </w:r>
-      <w:r>
-        <w:t>scenario</w:t>
-      </w:r>
-      <w:r>
-        <w:t xml:space="preserve"> associated with my projects. </w:t>
-      </w:r>
-      <w:r>
-        <w:t xml:space="preserve">As my website stands right now, I </w:t>
-      </w:r>
-      <w:r>
-        <w:t>was unable to get the JavaScript elements working for my filter buttons. There aren’t many project navigation icons right now, so I am not too pressed that I was unable to get that functionality working. Users of my site should not have a problem navigating around to see my current projects.</w:t>
-      </w:r>
-    </w:p>
-    <w:p>
-      <w:r>
-        <w:tab/>
-        <w:t>For aesthetics, I went with a simple black and white theme, with touches of gray to give the skeleton of my site a bit of life. I wanted the general structure to be very clear to understand and navigate. On the other hand, my icons are vibrant, they remind me of gems how they stick out against the colorless background of my site. I want viewers to be drawn to click on icons to explore my projects. I designed my site with flex and blocks to keep content symmetrically placed, and to dynamically adjust to the page for usability purposes, such as if users are on different sized monitors or devices.</w:t>
-      </w:r>
-    </w:p>
-    <w:p>
-      <w:r>
-        <w:tab/>
-        <w:t>The most important rhetorical goal of my site is to showcase my education to land a summer internship or job. It’s key for me to show my programming knowledge, and skills with various programming languages such as Java, C, HTML/CSS, and assembly language, and technology, like with Audacity, Gimp, UNIX, and Windows.</w:t>
+        <w:t>on</w:t>
+      </w:r>
+      <w:r>
+        <w:t xml:space="preserve"> the homepage as time goes on. The two main qualities I want to showcase on my site are my coding projects</w:t>
+      </w:r>
+      <w:r>
+        <w:t xml:space="preserve"> and </w:t>
+      </w:r>
+      <w:r>
+        <w:t>my artistic skills and personality. I want employers to get a sense of the “meat and potatoes” of my computer science education, along with who I am as a person and what I would contribute to the company and workplace (the delicious spice).</w:t>
       </w:r>
     </w:p>
     <w:p>
       <w:pPr>
         <w:ind w:firstLine="720"/>
       </w:pPr>
+      <w:r>
+        <w:t>I think accompanying my code with multimedia elements like images, videos, and vibrant colors will help people browsing my site remember a storytelling scenario associated with my projects. As my website stands right now, I was unable to get the JavaScript elements working for my filter buttons. There aren’t many project navigation icons right now, so I am not too pressed that I was unable to get that functionality working. Users of my site should not have a problem navigating to see my current projects.</w:t>
+      </w:r>
+    </w:p>
+    <w:p>
+      <w:pPr>
+        <w:ind w:firstLine="720"/>
+      </w:pPr>
+      <w:r>
+        <w:t>For aesthetics, I went with a simple black-and-white theme, with touches of gray to give the skeleton of my site a bit of life. I wanted the general structure to be very clear to understand and navigate. On the other hand, my icons are vibrant; they remind me of gems with how they stand out against the colorless background of my site. I want viewers to be drawn to click on icons to explore my projects. I designed my site with flex and blocks to keep content symmetrically placed and to dynamically adjust to the page for usability purposes, such as if users are on different-sized monitors or devices.</w:t>
+      </w:r>
+    </w:p>
+    <w:p>
+      <w:pPr>
+        <w:ind w:firstLine="720"/>
+      </w:pPr>
+      <w:r>
+        <w:t>The most important rhetorical goal of my site is to showcase my education to land a summer internship or job. It’s key for me to demonstrate my programming knowledge and skills with various programming languages such as Java, C, HTML/CSS, and assembly language, as well as technologies like Audacity, GIMP, UNIX, and Windows. It is important to me to show off my personality and my other life skills to convey that I will be a sought-after candidate for a job.</w:t>
+      </w:r>
     </w:p>
     <w:p>
       <w:pPr>
@@ -307,7 +250,7 @@
           <w:noProof/>
         </w:rPr>
         <w:drawing>
-          <wp:inline distT="0" distB="0" distL="0" distR="0" wp14:anchorId="601D0425" wp14:editId="6E601EE4">
+          <wp:inline distT="0" distB="0" distL="0" distR="0" wp14:anchorId="601D0425" wp14:editId="38B80384">
             <wp:extent cx="5934075" cy="3190875"/>
             <wp:effectExtent l="0" t="0" r="0" b="0"/>
             <wp:docPr id="1" name="Picture 1"/>
@@ -373,6 +316,14 @@
       </w:pPr>
       <w:r>
         <w:lastRenderedPageBreak/>
+        <w:t>Creating basic folders and HTML files</w:t>
+      </w:r>
+    </w:p>
+    <w:p>
+      <w:pPr>
+        <w:jc w:val="center"/>
+      </w:pPr>
+      <w:r>
         <w:t>Head</w:t>
       </w:r>
       <w:r>
@@ -393,35 +344,29 @@
         <w:t xml:space="preserve">Body filled with </w:t>
       </w:r>
       <w:r>
-        <w:t>a header, a main home section, and grid of my projects, and a footer.</w:t>
-      </w:r>
-    </w:p>
-    <w:p>
-      <w:pPr>
-        <w:jc w:val="center"/>
-      </w:pPr>
-      <w:r>
-        <w:t xml:space="preserve">Basic folders created, such as images, audio, and </w:t>
-      </w:r>
-      <w:r>
-        <w:t>a few blank HTML pages.</w:t>
-      </w:r>
-    </w:p>
-    <w:p>
-      <w:pPr>
-        <w:jc w:val="center"/>
-      </w:pPr>
-    </w:p>
-    <w:p>
-      <w:pPr>
-        <w:jc w:val="center"/>
-      </w:pPr>
-    </w:p>
-    <w:p>
-      <w:pPr>
-        <w:jc w:val="center"/>
-      </w:pPr>
-      <w:r>
+        <w:t xml:space="preserve">a header, a main home section, and grid </w:t>
+      </w:r>
+      <w:r>
+        <w:t>for</w:t>
+      </w:r>
+      <w:r>
+        <w:t xml:space="preserve"> projects, and a footer.</w:t>
+      </w:r>
+    </w:p>
+    <w:p/>
+    <w:p>
+      <w:pPr>
+        <w:jc w:val="center"/>
+      </w:pPr>
+    </w:p>
+    <w:p>
+      <w:pPr>
+        <w:jc w:val="center"/>
+      </w:pPr>
+      <w:r>
+        <w:rPr>
+          <w:noProof/>
+        </w:rPr>
         <w:drawing>
           <wp:inline distT="0" distB="0" distL="0" distR="0" wp14:anchorId="6D40B3BB" wp14:editId="6E65446C">
             <wp:extent cx="5943600" cy="3193415"/>
@@ -464,39 +409,28 @@
         <w:jc w:val="center"/>
       </w:pPr>
       <w:r>
-        <w:t xml:space="preserve">Applied </w:t>
-      </w:r>
-      <w:r>
-        <w:t>first iteration of</w:t>
+        <w:t>Appl</w:t>
+      </w:r>
+      <w:r>
+        <w:t>ying the</w:t>
+      </w:r>
+      <w:r>
+        <w:t xml:space="preserve"> CSS</w:t>
+      </w:r>
+    </w:p>
+    <w:p>
+      <w:pPr>
+        <w:jc w:val="center"/>
+      </w:pPr>
+      <w:r>
+        <w:t>C</w:t>
+      </w:r>
+      <w:r>
+        <w:t>hose Arial font and sans-serif for good web reading.</w:t>
       </w:r>
       <w:r>
         <w:t xml:space="preserve"> </w:t>
       </w:r>
-      <w:proofErr w:type="gramStart"/>
-      <w:r>
-        <w:t>CSS</w:t>
-      </w:r>
-      <w:proofErr w:type="gramEnd"/>
-    </w:p>
-    <w:p>
-      <w:pPr>
-        <w:jc w:val="center"/>
-      </w:pPr>
-      <w:r>
-        <w:t>Initialized</w:t>
-      </w:r>
-      <w:r>
-        <w:t xml:space="preserve"> global s</w:t>
-      </w:r>
-      <w:r>
-        <w:t>tyles. C</w:t>
-      </w:r>
-      <w:r>
-        <w:t>hose Arial font and sans-serif for good web reading.</w:t>
-      </w:r>
-      <w:r>
-        <w:t xml:space="preserve"> </w:t>
-      </w:r>
       <w:r>
         <w:t xml:space="preserve">Chose dark gray color (instead of black) to be easier on the eyes, and a less-harsh contrast against the white background. Wanted a simple black and white </w:t>
       </w:r>
@@ -559,17 +493,36 @@
       <w:pPr>
         <w:jc w:val="center"/>
       </w:pPr>
-    </w:p>
-    <w:p>
-      <w:pPr>
-        <w:jc w:val="center"/>
-      </w:pPr>
-    </w:p>
-    <w:p>
-      <w:pPr>
-        <w:jc w:val="center"/>
-      </w:pPr>
-      <w:r>
+      <w:r>
+        <w:t xml:space="preserve">The CSS was the most difficult part of the </w:t>
+      </w:r>
+      <w:r>
+        <w:t>project</w:t>
+      </w:r>
+      <w:r>
+        <w:t xml:space="preserve"> since there are so many creative </w:t>
+      </w:r>
+      <w:r>
+        <w:t xml:space="preserve">things possible with CSS. </w:t>
+      </w:r>
+      <w:r>
+        <w:t xml:space="preserve">My CSS got a little messy toward the end of the project, where I felt like I had to </w:t>
+      </w:r>
+      <w:r>
+        <w:t>tack on way too much extra code that could be simplified if I was more familiar with the language</w:t>
+      </w:r>
+      <w:r>
+        <w:t>.</w:t>
+      </w:r>
+    </w:p>
+    <w:p>
+      <w:pPr>
+        <w:jc w:val="center"/>
+      </w:pPr>
+      <w:r>
+        <w:rPr>
+          <w:noProof/>
+        </w:rPr>
         <w:lastRenderedPageBreak/>
         <w:drawing>
           <wp:inline distT="0" distB="0" distL="0" distR="0" wp14:anchorId="2623141D" wp14:editId="2C579ACE">
@@ -654,13 +607,8 @@
       <w:r>
         <w:t xml:space="preserve">I added emojis to make the pages fun, </w:t>
       </w:r>
-      <w:proofErr w:type="spellStart"/>
-      <w:r>
-        <w:t>to</w:t>
-      </w:r>
-      <w:proofErr w:type="spellEnd"/>
-      <w:r>
-        <w:t xml:space="preserve"> balance out the</w:t>
+      <w:r>
+        <w:t>to balance out the</w:t>
       </w:r>
       <w:r>
         <w:t xml:space="preserve"> </w:t>
@@ -682,10 +630,11 @@
       </w:r>
     </w:p>
     <w:p/>
-    <w:p/>
-    <w:p>
-      <w:r>
-        <w:lastRenderedPageBreak/>
+    <w:p>
+      <w:r>
+        <w:rPr>
+          <w:noProof/>
+        </w:rPr>
         <w:drawing>
           <wp:inline distT="0" distB="0" distL="0" distR="0" wp14:anchorId="4C307D71" wp14:editId="5A07CE16">
             <wp:extent cx="5943600" cy="3190240"/>
@@ -728,6 +677,7 @@
         <w:jc w:val="center"/>
       </w:pPr>
       <w:r>
+        <w:lastRenderedPageBreak/>
         <w:t xml:space="preserve">I structured my programming project pages </w:t>
       </w:r>
       <w:r>
@@ -740,24 +690,39 @@
         <w:t>runs and</w:t>
       </w:r>
       <w:r>
-        <w:t xml:space="preserve"> get a behind-the-scenes peak at my quality of code writing. Linking my GitHub is crucial for employers to see my projects and what languages they are in. Employers can also run my code pulled from GitHub.</w:t>
-      </w:r>
-    </w:p>
-    <w:p>
-      <w:pPr>
-        <w:jc w:val="center"/>
-      </w:pPr>
-    </w:p>
-    <w:p>
-      <w:pPr>
-        <w:jc w:val="center"/>
-      </w:pPr>
-    </w:p>
-    <w:p>
-      <w:pPr>
-        <w:jc w:val="center"/>
-      </w:pPr>
-      <w:r>
+        <w:t xml:space="preserve"> get a behind-the-scenes peak at my quality of code writing. Linking my GitHub is crucial for employers to see my projects and what languages they are in. Employers can </w:t>
+      </w:r>
+      <w:r>
+        <w:t>also see my code</w:t>
+      </w:r>
+      <w:r>
+        <w:t xml:space="preserve"> </w:t>
+      </w:r>
+      <w:r>
+        <w:t xml:space="preserve">on </w:t>
+      </w:r>
+      <w:r>
+        <w:t>GitHub.</w:t>
+      </w:r>
+    </w:p>
+    <w:p>
+      <w:pPr>
+        <w:jc w:val="center"/>
+      </w:pPr>
+    </w:p>
+    <w:p>
+      <w:pPr>
+        <w:jc w:val="center"/>
+      </w:pPr>
+    </w:p>
+    <w:p>
+      <w:pPr>
+        <w:jc w:val="center"/>
+      </w:pPr>
+      <w:r>
+        <w:rPr>
+          <w:noProof/>
+        </w:rPr>
         <w:drawing>
           <wp:inline distT="0" distB="0" distL="0" distR="0" wp14:anchorId="0C65688E" wp14:editId="00F639F5">
             <wp:extent cx="5943600" cy="3190240"/>
@@ -808,7 +773,6 @@
         <w:jc w:val="center"/>
       </w:pPr>
       <w:r>
-        <w:lastRenderedPageBreak/>
         <w:t>Modular site</w:t>
       </w:r>
       <w:r>
@@ -822,6 +786,18 @@
       </w:r>
       <w:r>
         <w:t>Small favicon icon has been added along with other small polishing details.</w:t>
+      </w:r>
+      <w:r>
+        <w:t xml:space="preserve"> </w:t>
+      </w:r>
+      <w:r>
+        <w:t xml:space="preserve">The central thumbnails play a </w:t>
+      </w:r>
+      <w:r>
+        <w:t>critical</w:t>
+      </w:r>
+      <w:r>
+        <w:t xml:space="preserve"> role in drawing attention to my projects and supporting my rhetorical goal of showcasing my technical and creative skills.</w:t>
       </w:r>
     </w:p>
     <w:sectPr>

--- a/creator statement and project reflection.docx
+++ b/creator statement and project reflection.docx
@@ -70,25 +70,7 @@
         <w:ind w:firstLine="720"/>
       </w:pPr>
       <w:r>
-        <w:t xml:space="preserve">In my project, I created a hybrid job-seeking/personal project storage web portfolio using HTML/CSS. My intention was to design my site in a modular way to store more projects as I continue to create them during my junior and senior years at Pitt. I will add more project </w:t>
-      </w:r>
-      <w:r>
-        <w:t>links</w:t>
-      </w:r>
-      <w:r>
-        <w:t xml:space="preserve"> </w:t>
-      </w:r>
-      <w:r>
-        <w:t>on</w:t>
-      </w:r>
-      <w:r>
-        <w:t xml:space="preserve"> the homepage as time goes on. The two main qualities I want to showcase on my site are my coding projects</w:t>
-      </w:r>
-      <w:r>
-        <w:t xml:space="preserve"> and </w:t>
-      </w:r>
-      <w:r>
-        <w:t>my artistic skills and personality. I want employers to get a sense of the “meat and potatoes” of my computer science education, along with who I am as a person and what I would contribute to the company and workplace (the delicious spice).</w:t>
+        <w:t>I created a hybrid job-seeking/personal project storage web portfolio using HTML/CSS. My intention was to design my site in a modular way to store more projects as I continue to create them during my junior and senior years at Pitt. I will add more project links on the homepage as time goes on. The main qualities I want to showcase on my site are my coding projects and my artistic skills and personality. I want employers to get a sense of the “meat and potatoes” of my computer science education, along with who I am as a person and what I would contribute to the company and workplace, “the spice.” I maintained a balance between text and images by using a plain grayscale text theme contrasted by colorful, vibrant clickable grid images for navigation around my site. I aimed to balance these two aspects 50/50 to create a visually pleasing site.</w:t>
       </w:r>
     </w:p>
     <w:p>
@@ -96,7 +78,7 @@
         <w:ind w:firstLine="720"/>
       </w:pPr>
       <w:r>
-        <w:t>I think accompanying my code with multimedia elements like images, videos, and vibrant colors will help people browsing my site remember a storytelling scenario associated with my projects. As my website stands right now, I was unable to get the JavaScript elements working for my filter buttons. There aren’t many project navigation icons right now, so I am not too pressed that I was unable to get that functionality working. Users of my site should not have a problem navigating to see my current projects.</w:t>
+        <w:t>On my individual coding project pages, I paired embedded code segments with multimedia elements like images and videos that showcase my code in action. I showcase two games that I created: Snake in MIPS Assembly language and Blackjack in C language. I believe that by accompanying plain source code with visual examples of the code in action, visitors to my site will remember a storytelling scenario associated with my projects.</w:t>
       </w:r>
     </w:p>
     <w:p>
@@ -104,7 +86,19 @@
         <w:ind w:firstLine="720"/>
       </w:pPr>
       <w:r>
-        <w:t>For aesthetics, I went with a simple black-and-white theme, with touches of gray to give the skeleton of my site a bit of life. I wanted the general structure to be very clear to understand and navigate. On the other hand, my icons are vibrant; they remind me of gems with how they stand out against the colorless background of my site. I want viewers to be drawn to click on icons to explore my projects. I designed my site with flex and blocks to keep content symmetrically placed and to dynamically adjust to the page for usability purposes, such as if users are on different-sized monitors or devices.</w:t>
+        <w:t>For aesthetics, I went with a simple grayscale theme. I chose grayscale instead of black-and-white to give the skeleton of my site a bit of life. I wanted the general structure to be very clear to understand and navigate. On the other hand, my icons are vibrant; they remind me of gems with how they stand out against the grayscale background. I want viewers to be drawn to click on icons to explore my projects. I designed my site with flex</w:t>
+      </w:r>
+      <w:r>
+        <w:t>box</w:t>
+      </w:r>
+      <w:r>
+        <w:t xml:space="preserve"> and block CSS styling to keep content symmetrically placed and to dynamically adjust to the page for usability purposes. It is important to me to have my site meet accessibility and usability standards so everyone can enjoy it. </w:t>
+      </w:r>
+      <w:r>
+        <w:t xml:space="preserve">I did not want any design aspect of my site to hold anyone back from viewing my projects, whether users are on different-sized monitors, computers, browsers, devices, or </w:t>
+      </w:r>
+      <w:r>
+        <w:t>for users with disabilities.</w:t>
       </w:r>
     </w:p>
     <w:p>
@@ -112,33 +106,55 @@
         <w:ind w:firstLine="720"/>
       </w:pPr>
       <w:r>
-        <w:t>The most important rhetorical goal of my site is to showcase my education to land a summer internship or job. It’s key for me to demonstrate my programming knowledge and skills with various programming languages such as Java, C, HTML/CSS, and assembly language, as well as technologies like Audacity, GIMP, UNIX, and Windows. It is important to me to show off my personality and my other life skills to convey that I will be a sought-after candidate for a job.</w:t>
+        <w:t>The most important rhetorical goal of my site is to showcase my education to land a summer internship or job. It</w:t>
+      </w:r>
+      <w:r>
+        <w:t xml:space="preserve"> is</w:t>
+      </w:r>
+      <w:r>
+        <w:t xml:space="preserve"> key for me to demonstrate my programming knowledge and skills with various programming languages such as Java, C, HTML/CSS, and assembly language, as well as technologies like Audacity, GIMP, UNIX, and Windows. It is important to me to show off my personality and my other life skills to convey that I will be a sought-after candidate for an internship.</w:t>
       </w:r>
     </w:p>
     <w:p>
       <w:pPr>
         <w:ind w:firstLine="720"/>
       </w:pPr>
+      <w:r>
+        <w:t xml:space="preserve">One feature I want to improve on my site in the future is the clickable JavaScript buttons on the homepage. As I add more clickable grid icons when I develop more projects, the homepage may become more cluttered, and visitors may want to filter the grid icons by categories, such as programming projects, photography categorized by year, non-CS projects (such as for Composing Digital Media), etc. As my website stands right now, I was unable to get the JavaScript elements working for my filter buttons. </w:t>
+      </w:r>
+      <w:r>
+        <w:lastRenderedPageBreak/>
+        <w:t xml:space="preserve">There aren’t many project navigation icons right now, so users of my site should not have a problem navigating to see my current projects. </w:t>
+      </w:r>
     </w:p>
     <w:p>
       <w:pPr>
         <w:ind w:firstLine="720"/>
       </w:pPr>
-    </w:p>
-    <w:p>
-      <w:pPr>
-        <w:ind w:firstLine="720"/>
-      </w:pPr>
-    </w:p>
-    <w:p>
-      <w:pPr>
-        <w:ind w:firstLine="720"/>
-      </w:pPr>
-    </w:p>
-    <w:p>
-      <w:pPr>
-        <w:ind w:firstLine="720"/>
-      </w:pPr>
+      <w:r>
+        <w:t>Overall, I think I accomplished my goal to create a visually pleasing and aesthetic website that is eas</w:t>
+      </w:r>
+      <w:r>
+        <w:t xml:space="preserve">y to navigate </w:t>
+      </w:r>
+      <w:r>
+        <w:t xml:space="preserve">and showcases my skills and personality. I look forward to </w:t>
+      </w:r>
+      <w:r>
+        <w:t>maintaining</w:t>
+      </w:r>
+      <w:r>
+        <w:t xml:space="preserve"> my site in the future, especially with the GitHub web hosting. I want to link my site to my friends and </w:t>
+      </w:r>
+      <w:r>
+        <w:t>family</w:t>
+      </w:r>
+      <w:r>
+        <w:t xml:space="preserve">. I have learned a lot of skills this semester in class that helped me </w:t>
+      </w:r>
+      <w:r>
+        <w:t>bring my vision to life.</w:t>
+      </w:r>
     </w:p>
     <w:p>
       <w:pPr>
@@ -157,7 +173,6 @@
           <w:b/>
           <w:bCs/>
         </w:rPr>
-        <w:lastRenderedPageBreak/>
         <w:t xml:space="preserve">The </w:t>
       </w:r>
       <w:r>
@@ -249,8 +264,9 @@
         <w:rPr>
           <w:noProof/>
         </w:rPr>
+        <w:lastRenderedPageBreak/>
         <w:drawing>
-          <wp:inline distT="0" distB="0" distL="0" distR="0" wp14:anchorId="601D0425" wp14:editId="38B80384">
+          <wp:inline distT="0" distB="0" distL="0" distR="0" wp14:anchorId="601D0425" wp14:editId="3EB27A7B">
             <wp:extent cx="5934075" cy="3190875"/>
             <wp:effectExtent l="0" t="0" r="0" b="0"/>
             <wp:docPr id="1" name="Picture 1"/>
@@ -304,56 +320,33 @@
         <w:jc w:val="center"/>
       </w:pPr>
       <w:r>
-        <w:t xml:space="preserve">Creating the </w:t>
-      </w:r>
-      <w:r>
-        <w:t>basic skeleton structure of the site</w:t>
-      </w:r>
-    </w:p>
-    <w:p>
-      <w:pPr>
-        <w:jc w:val="center"/>
-      </w:pPr>
-      <w:r>
-        <w:lastRenderedPageBreak/>
-        <w:t>Creating basic folders and HTML files</w:t>
-      </w:r>
-    </w:p>
-    <w:p>
-      <w:pPr>
-        <w:jc w:val="center"/>
-      </w:pPr>
-      <w:r>
-        <w:t>Head</w:t>
-      </w:r>
-      <w:r>
-        <w:t xml:space="preserve"> filled with the meta tags</w:t>
-      </w:r>
-      <w:r>
-        <w:t>, title, and a link to the CSS stylesheet</w:t>
-      </w:r>
-      <w:r>
-        <w:t>.</w:t>
-      </w:r>
-    </w:p>
-    <w:p>
-      <w:pPr>
-        <w:jc w:val="center"/>
-      </w:pPr>
-      <w:r>
-        <w:t xml:space="preserve">Body filled with </w:t>
-      </w:r>
-      <w:r>
-        <w:t xml:space="preserve">a header, a main home section, and grid </w:t>
-      </w:r>
-      <w:r>
-        <w:t>for</w:t>
-      </w:r>
-      <w:r>
-        <w:t xml:space="preserve"> projects, and a footer.</w:t>
-      </w:r>
-    </w:p>
-    <w:p/>
+        <w:t>Creating the basic skeleton structure of the site</w:t>
+      </w:r>
+    </w:p>
+    <w:p>
+      <w:pPr>
+        <w:jc w:val="center"/>
+      </w:pPr>
+      <w:r>
+        <w:t>Creating basic folders and HTML files.</w:t>
+      </w:r>
+    </w:p>
+    <w:p>
+      <w:pPr>
+        <w:jc w:val="center"/>
+      </w:pPr>
+      <w:r>
+        <w:t>Head filled with meta tags, title, and a link to the CSS stylesheet.</w:t>
+      </w:r>
+    </w:p>
+    <w:p>
+      <w:pPr>
+        <w:jc w:val="center"/>
+      </w:pPr>
+      <w:r>
+        <w:t>Body filled with a header, a main home section, a grid for projects, and a footer.</w:t>
+      </w:r>
+    </w:p>
     <w:p>
       <w:pPr>
         <w:jc w:val="center"/>
@@ -423,94 +416,14 @@
         <w:jc w:val="center"/>
       </w:pPr>
       <w:r>
-        <w:t>C</w:t>
-      </w:r>
-      <w:r>
-        <w:t>hose Arial font and sans-serif for good web reading.</w:t>
-      </w:r>
-      <w:r>
-        <w:t xml:space="preserve"> </w:t>
-      </w:r>
-      <w:r>
-        <w:t xml:space="preserve">Chose dark gray color (instead of black) to be easier on the eyes, and a less-harsh contrast against the white background. Wanted a simple black and white </w:t>
-      </w:r>
+        <w:lastRenderedPageBreak/>
+        <w:t xml:space="preserve">Chose Arial font and sans-serif for good web reading. Chose dark gray color (instead of black) to be easier on the eyes and less harsh against the white background. Wanted a simple grayscale </w:t>
+      </w:r>
+      <w:proofErr w:type="gramStart"/>
       <w:r>
         <w:t>feel</w:t>
       </w:r>
-      <w:r>
-        <w:t>, with shades of gray</w:t>
-      </w:r>
-      <w:r>
-        <w:t xml:space="preserve"> to soften the harshness.</w:t>
-      </w:r>
-    </w:p>
-    <w:p>
-      <w:pPr>
-        <w:jc w:val="center"/>
-      </w:pPr>
-      <w:r>
-        <w:t xml:space="preserve">Used flexbox layout </w:t>
-      </w:r>
-      <w:r>
-        <w:t xml:space="preserve">to adapt to different screen sizes and devices. Centered items </w:t>
-      </w:r>
-      <w:r>
-        <w:t>for symmetry.</w:t>
-      </w:r>
-      <w:r>
-        <w:t xml:space="preserve"> Used horizontal and vertical flexboxes.</w:t>
-      </w:r>
-    </w:p>
-    <w:p>
-      <w:pPr>
-        <w:jc w:val="center"/>
-      </w:pPr>
-      <w:r>
-        <w:t xml:space="preserve">Chose a light gray </w:t>
-      </w:r>
-      <w:r>
-        <w:t>for the background of the header, footer, and the grid elements, to spatially distinguish them from the background to create good whitespace balance.</w:t>
-      </w:r>
-    </w:p>
-    <w:p>
-      <w:pPr>
-        <w:jc w:val="center"/>
-      </w:pPr>
-      <w:r>
-        <w:t xml:space="preserve">Created a </w:t>
-      </w:r>
-      <w:r>
-        <w:t xml:space="preserve">modular grid layout to fill with thumbnail icons </w:t>
-      </w:r>
-      <w:r>
-        <w:t>that preview the projects each grid item will link to (a separate HTML page for each grid item). I will fill the grid items with some of my programming projects, and other fun modules like photo</w:t>
-      </w:r>
-      <w:r>
-        <w:t>s I’ve taken around campus, and my soundscape narrative and visual argument.</w:t>
-      </w:r>
-    </w:p>
-    <w:p>
-      <w:pPr>
-        <w:jc w:val="center"/>
-      </w:pPr>
-      <w:r>
-        <w:t xml:space="preserve">The CSS was the most difficult part of the </w:t>
-      </w:r>
-      <w:r>
-        <w:t>project</w:t>
-      </w:r>
-      <w:r>
-        <w:t xml:space="preserve"> since there are so many creative </w:t>
-      </w:r>
-      <w:r>
-        <w:t xml:space="preserve">things possible with CSS. </w:t>
-      </w:r>
-      <w:r>
-        <w:t xml:space="preserve">My CSS got a little messy toward the end of the project, where I felt like I had to </w:t>
-      </w:r>
-      <w:r>
-        <w:t>tack on way too much extra code that could be simplified if I was more familiar with the language</w:t>
-      </w:r>
+      <w:proofErr w:type="gramEnd"/>
       <w:r>
         <w:t>.</w:t>
       </w:r>
@@ -520,10 +433,46 @@
         <w:jc w:val="center"/>
       </w:pPr>
       <w:r>
+        <w:t>Used flexbox layout to adapt to different screen sizes and devices. Centered items for symmetry. Used horizontal and vertical flexboxes.</w:t>
+      </w:r>
+    </w:p>
+    <w:p>
+      <w:pPr>
+        <w:jc w:val="center"/>
+      </w:pPr>
+      <w:r>
+        <w:t>Chose light gray for the background of the header, footer, and grid elements to spatially distinguish them from the background and create good whitespace balance.</w:t>
+      </w:r>
+    </w:p>
+    <w:p>
+      <w:pPr>
+        <w:jc w:val="center"/>
+      </w:pPr>
+      <w:r>
+        <w:t>Created a modular grid layout to fill with thumbnail icons that preview the projects each grid item will link to (a separate HTML page for each grid item). I will fill the grid items with some of my programming projects and other fun modules like photos I’ve taken around campus, my soundscape narrative, and visual argument.</w:t>
+      </w:r>
+    </w:p>
+    <w:p>
+      <w:pPr>
+        <w:jc w:val="center"/>
+      </w:pPr>
+      <w:r>
+        <w:t>The CSS was the most difficult part of the project since there are so many creative possibilities with CSS. My CSS got a little messy toward the end of the project, where I felt like I had to tack on way too much extra code that could be simplified if I were more familiar with the language.</w:t>
+      </w:r>
+    </w:p>
+    <w:p>
+      <w:pPr>
+        <w:jc w:val="center"/>
+      </w:pPr>
+    </w:p>
+    <w:p>
+      <w:pPr>
+        <w:jc w:val="center"/>
+      </w:pPr>
+      <w:r>
         <w:rPr>
           <w:noProof/>
         </w:rPr>
-        <w:lastRenderedPageBreak/>
         <w:drawing>
           <wp:inline distT="0" distB="0" distL="0" distR="0" wp14:anchorId="2623141D" wp14:editId="2C579ACE">
             <wp:extent cx="5943600" cy="3180715"/>
@@ -566,13 +515,7 @@
         <w:jc w:val="center"/>
       </w:pPr>
       <w:r>
-        <w:t>“Twin pages”</w:t>
-      </w:r>
-      <w:r>
-        <w:t xml:space="preserve"> -</w:t>
-      </w:r>
-      <w:r>
-        <w:t xml:space="preserve"> about and contact</w:t>
+        <w:t>“Twin pages” - About and Contact</w:t>
       </w:r>
     </w:p>
     <w:p>
@@ -594,39 +537,15 @@
         <w:jc w:val="center"/>
       </w:pPr>
       <w:r>
-        <w:t xml:space="preserve">I worked diligently on creating descriptive yet brief </w:t>
-      </w:r>
-      <w:r>
-        <w:t>information sections for both pages.</w:t>
-      </w:r>
-    </w:p>
-    <w:p>
-      <w:pPr>
-        <w:jc w:val="center"/>
-      </w:pPr>
-      <w:r>
-        <w:t xml:space="preserve">I added emojis to make the pages fun, </w:t>
-      </w:r>
-      <w:r>
-        <w:t>to balance out the</w:t>
-      </w:r>
-      <w:r>
-        <w:t xml:space="preserve"> </w:t>
-      </w:r>
-      <w:r>
-        <w:t>plain text</w:t>
-      </w:r>
-      <w:r>
-        <w:t xml:space="preserve"> and color scheme</w:t>
-      </w:r>
-      <w:r>
-        <w:t xml:space="preserve"> (otherwise boring page)</w:t>
-      </w:r>
-      <w:r>
-        <w:t xml:space="preserve">. </w:t>
-      </w:r>
-      <w:r>
-        <w:t>I wanted to use a nice balance of text and images to create a basic yet fun site.</w:t>
+        <w:t>I worked diligently on creating descriptive yet brief information sections for both pages.</w:t>
+      </w:r>
+    </w:p>
+    <w:p>
+      <w:pPr>
+        <w:jc w:val="center"/>
+      </w:pPr>
+      <w:r>
+        <w:t>I added emojis to make the pages fun and to balance out the plain text and color scheme (otherwise boring pages). I wanted to use a nice balance of text and images to create a basic yet fun site.</w:t>
       </w:r>
     </w:p>
     <w:p/>
@@ -635,6 +554,7 @@
         <w:rPr>
           <w:noProof/>
         </w:rPr>
+        <w:lastRenderedPageBreak/>
         <w:drawing>
           <wp:inline distT="0" distB="0" distL="0" distR="0" wp14:anchorId="4C307D71" wp14:editId="5A07CE16">
             <wp:extent cx="5943600" cy="3190240"/>
@@ -677,38 +597,16 @@
         <w:jc w:val="center"/>
       </w:pPr>
       <w:r>
-        <w:lastRenderedPageBreak/>
-        <w:t xml:space="preserve">I structured my programming project pages </w:t>
-      </w:r>
-      <w:r>
-        <w:t xml:space="preserve">with a screenshot or gameplay recording section and a source code section. Viewers of my site can see </w:t>
-      </w:r>
-      <w:r>
-        <w:t xml:space="preserve">how my code </w:t>
-      </w:r>
-      <w:r>
-        <w:t>runs and</w:t>
-      </w:r>
-      <w:r>
-        <w:t xml:space="preserve"> get a behind-the-scenes peak at my quality of code writing. Linking my GitHub is crucial for employers to see my projects and what languages they are in. Employers can </w:t>
-      </w:r>
-      <w:r>
-        <w:t>also see my code</w:t>
-      </w:r>
-      <w:r>
-        <w:t xml:space="preserve"> </w:t>
-      </w:r>
-      <w:r>
-        <w:t xml:space="preserve">on </w:t>
-      </w:r>
-      <w:r>
-        <w:t>GitHub.</w:t>
-      </w:r>
-    </w:p>
-    <w:p>
-      <w:pPr>
-        <w:jc w:val="center"/>
-      </w:pPr>
+        <w:t>Programming Project Pages</w:t>
+      </w:r>
+    </w:p>
+    <w:p>
+      <w:pPr>
+        <w:jc w:val="center"/>
+      </w:pPr>
+      <w:r>
+        <w:t>I structured my programming project pages with a screenshot or gameplay recording section and a source code section. Viewers of my site can see how my code runs and get a behind-the-scenes peek at the quality of my code writing. Linking my GitHub is crucial for employers to see my projects and the languages they are written in. Employers can also see my code on GitHub.</w:t>
+      </w:r>
     </w:p>
     <w:p>
       <w:pPr>
@@ -773,31 +671,8 @@
         <w:jc w:val="center"/>
       </w:pPr>
       <w:r>
-        <w:t>Modular site</w:t>
-      </w:r>
-      <w:r>
-        <w:t xml:space="preserve"> that allows navigation through the top bar</w:t>
-      </w:r>
-      <w:r>
-        <w:t xml:space="preserve"> and through clickable </w:t>
-      </w:r>
-      <w:r>
-        <w:t xml:space="preserve">thumbnail icons. </w:t>
-      </w:r>
-      <w:r>
-        <w:t>Small favicon icon has been added along with other small polishing details.</w:t>
-      </w:r>
-      <w:r>
-        <w:t xml:space="preserve"> </w:t>
-      </w:r>
-      <w:r>
-        <w:t xml:space="preserve">The central thumbnails play a </w:t>
-      </w:r>
-      <w:r>
-        <w:t>critical</w:t>
-      </w:r>
-      <w:r>
-        <w:t xml:space="preserve"> role in drawing attention to my projects and supporting my rhetorical goal of showcasing my technical and creative skills.</w:t>
+        <w:lastRenderedPageBreak/>
+        <w:t>Modular site that allows navigation through the top bar and clickable thumbnail icons. A small favicon icon has been added along with other small polishing details. The central thumbnails play a critical role in drawing attention to my projects and supporting my rhetorical goal of showcasing my technical and creative skills.</w:t>
       </w:r>
     </w:p>
     <w:sectPr>
